--- a/COA_Report_Memoria.docx
+++ b/COA_Report_Memoria.docx
@@ -13,7 +13,7 @@
         <mc:AlternateContent>
           <mc:Choice Requires="wps">
             <w:drawing>
-              <wp:anchor behindDoc="0" distT="19685" distB="18415" distL="19050" distR="17780" simplePos="0" locked="0" layoutInCell="0" allowOverlap="1" relativeHeight="129">
+              <wp:anchor behindDoc="0" distT="19685" distB="18415" distL="19050" distR="17780" simplePos="0" locked="0" layoutInCell="0" allowOverlap="1" relativeHeight="113">
                 <wp:simplePos x="0" y="0"/>
                 <wp:positionH relativeFrom="page">
                   <wp:posOffset>835025</wp:posOffset>
@@ -38,9 +38,9 @@
                           <a:avLst/>
                           <a:gdLst>
                             <a:gd name="textAreaLeft" fmla="*/ 0 w 720"/>
-                            <a:gd name="textAreaRight" fmla="*/ 15120 w 720"/>
+                            <a:gd name="textAreaRight" fmla="*/ 22680 w 720"/>
                             <a:gd name="textAreaTop" fmla="*/ 0 h 5056920"/>
-                            <a:gd name="textAreaBottom" fmla="*/ 5059800 h 5056920"/>
+                            <a:gd name="textAreaBottom" fmla="*/ 5060160 h 5056920"/>
                           </a:gdLst>
                           <a:ahLst/>
                           <a:cxnLst/>
@@ -84,7 +84,7 @@
         <mc:AlternateContent>
           <mc:Choice Requires="wps">
             <w:drawing>
-              <wp:anchor behindDoc="0" distT="19050" distB="19050" distL="19050" distR="17780" simplePos="0" locked="0" layoutInCell="0" allowOverlap="1" relativeHeight="130">
+              <wp:anchor behindDoc="0" distT="19050" distB="19050" distL="19050" distR="17780" simplePos="0" locked="0" layoutInCell="0" allowOverlap="1" relativeHeight="114">
                 <wp:simplePos x="0" y="0"/>
                 <wp:positionH relativeFrom="page">
                   <wp:posOffset>1017905</wp:posOffset>
@@ -109,9 +109,9 @@
                           <a:avLst/>
                           <a:gdLst>
                             <a:gd name="textAreaLeft" fmla="*/ 0 w 720"/>
-                            <a:gd name="textAreaRight" fmla="*/ 15120 w 720"/>
+                            <a:gd name="textAreaRight" fmla="*/ 22680 w 720"/>
                             <a:gd name="textAreaTop" fmla="*/ 0 h 4404240"/>
-                            <a:gd name="textAreaBottom" fmla="*/ 4407120 h 4404240"/>
+                            <a:gd name="textAreaBottom" fmla="*/ 4407480 h 4404240"/>
                           </a:gdLst>
                           <a:ahLst/>
                           <a:cxnLst/>
@@ -1079,9 +1079,9 @@
                             <a:avLst/>
                             <a:gdLst>
                               <a:gd name="textAreaLeft" fmla="*/ 0 w 1134000"/>
-                              <a:gd name="textAreaRight" fmla="*/ 1136880 w 1134000"/>
+                              <a:gd name="textAreaRight" fmla="*/ 1137240 w 1134000"/>
                               <a:gd name="textAreaTop" fmla="*/ 0 h 5400"/>
-                              <a:gd name="textAreaBottom" fmla="*/ 8280 h 5400"/>
+                              <a:gd name="textAreaBottom" fmla="*/ 8640 h 5400"/>
                             </a:gdLst>
                             <a:ahLst/>
                             <a:cxnLst/>
@@ -1153,7 +1153,7 @@
         <mc:AlternateContent>
           <mc:Choice Requires="wps">
             <w:drawing>
-              <wp:anchor behindDoc="0" distT="5080" distB="3810" distL="5080" distR="5715" simplePos="0" locked="0" layoutInCell="0" allowOverlap="1" relativeHeight="131">
+              <wp:anchor behindDoc="0" distT="5080" distB="3810" distL="5080" distR="5715" simplePos="0" locked="0" layoutInCell="0" allowOverlap="1" relativeHeight="115">
                 <wp:simplePos x="0" y="0"/>
                 <wp:positionH relativeFrom="page">
                   <wp:posOffset>5143500</wp:posOffset>
@@ -1178,9 +1178,9 @@
                           <a:avLst/>
                           <a:gdLst>
                             <a:gd name="textAreaLeft" fmla="*/ 0 w 1144800"/>
-                            <a:gd name="textAreaRight" fmla="*/ 1147680 w 1144800"/>
+                            <a:gd name="textAreaRight" fmla="*/ 1148040 w 1144800"/>
                             <a:gd name="textAreaTop" fmla="*/ 0 h 720"/>
-                            <a:gd name="textAreaBottom" fmla="*/ 15120 h 720"/>
+                            <a:gd name="textAreaBottom" fmla="*/ 22680 h 720"/>
                           </a:gdLst>
                           <a:ahLst/>
                           <a:cxnLst/>
@@ -1274,7 +1274,7 @@
         <mc:AlternateContent>
           <mc:Choice Requires="wps">
             <w:drawing>
-              <wp:anchor behindDoc="0" distT="19050" distB="19685" distL="19050" distR="17780" simplePos="0" locked="0" layoutInCell="0" allowOverlap="1" relativeHeight="132">
+              <wp:anchor behindDoc="0" distT="19050" distB="19685" distL="19050" distR="17780" simplePos="0" locked="0" layoutInCell="0" allowOverlap="1" relativeHeight="116">
                 <wp:simplePos x="0" y="0"/>
                 <wp:positionH relativeFrom="page">
                   <wp:posOffset>829945</wp:posOffset>
@@ -1299,9 +1299,9 @@
                           <a:avLst/>
                           <a:gdLst>
                             <a:gd name="textAreaLeft" fmla="*/ 0 w 720"/>
-                            <a:gd name="textAreaRight" fmla="*/ 15120 w 720"/>
+                            <a:gd name="textAreaRight" fmla="*/ 22680 w 720"/>
                             <a:gd name="textAreaTop" fmla="*/ 0 h 5056560"/>
-                            <a:gd name="textAreaBottom" fmla="*/ 5059440 h 5056560"/>
+                            <a:gd name="textAreaBottom" fmla="*/ 5059800 h 5056560"/>
                           </a:gdLst>
                           <a:ahLst/>
                           <a:cxnLst/>
@@ -1345,7 +1345,7 @@
         <mc:AlternateContent>
           <mc:Choice Requires="wps">
             <w:drawing>
-              <wp:anchor behindDoc="0" distT="19685" distB="19050" distL="19050" distR="17780" simplePos="0" locked="0" layoutInCell="0" allowOverlap="1" relativeHeight="133">
+              <wp:anchor behindDoc="0" distT="19685" distB="19050" distL="19050" distR="17780" simplePos="0" locked="0" layoutInCell="0" allowOverlap="1" relativeHeight="117">
                 <wp:simplePos x="0" y="0"/>
                 <wp:positionH relativeFrom="page">
                   <wp:posOffset>1011555</wp:posOffset>
@@ -1370,9 +1370,9 @@
                           <a:avLst/>
                           <a:gdLst>
                             <a:gd name="textAreaLeft" fmla="*/ 0 w 720"/>
-                            <a:gd name="textAreaRight" fmla="*/ 15120 w 720"/>
+                            <a:gd name="textAreaRight" fmla="*/ 22680 w 720"/>
                             <a:gd name="textAreaTop" fmla="*/ 0 h 4403880"/>
-                            <a:gd name="textAreaBottom" fmla="*/ 4406760 h 4403880"/>
+                            <a:gd name="textAreaBottom" fmla="*/ 4407120 h 4403880"/>
                           </a:gdLst>
                           <a:ahLst/>
                           <a:cxnLst/>
@@ -1457,9 +1457,9 @@
                             <a:avLst/>
                             <a:gdLst>
                               <a:gd name="textAreaLeft" fmla="*/ 0 w 1216080"/>
-                              <a:gd name="textAreaRight" fmla="*/ 1218960 w 1216080"/>
+                              <a:gd name="textAreaRight" fmla="*/ 1219320 w 1216080"/>
                               <a:gd name="textAreaTop" fmla="*/ 0 h 549720"/>
-                              <a:gd name="textAreaBottom" fmla="*/ 552600 h 549720"/>
+                              <a:gd name="textAreaBottom" fmla="*/ 552960 h 549720"/>
                             </a:gdLst>
                             <a:ahLst/>
                             <a:cxnLst/>
@@ -1512,9 +1512,9 @@
                             <a:avLst/>
                             <a:gdLst>
                               <a:gd name="textAreaLeft" fmla="*/ 0 w 1144800"/>
-                              <a:gd name="textAreaRight" fmla="*/ 1147680 w 1144800"/>
+                              <a:gd name="textAreaRight" fmla="*/ 1148040 w 1144800"/>
                               <a:gd name="textAreaTop" fmla="*/ 0 h 360"/>
-                              <a:gd name="textAreaBottom" fmla="*/ 92160 h 360"/>
+                              <a:gd name="textAreaBottom" fmla="*/ 184320 h 360"/>
                             </a:gdLst>
                             <a:ahLst/>
                             <a:cxnLst/>
@@ -1828,7 +1828,7 @@
         <mc:AlternateContent>
           <mc:Choice Requires="wps">
             <w:drawing>
-              <wp:anchor behindDoc="1" distT="0" distB="0" distL="0" distR="0" simplePos="0" locked="0" layoutInCell="0" allowOverlap="1" relativeHeight="125">
+              <wp:anchor behindDoc="1" distT="0" distB="0" distL="0" distR="0" simplePos="0" locked="0" layoutInCell="0" allowOverlap="1" relativeHeight="109">
                 <wp:simplePos x="0" y="0"/>
                 <wp:positionH relativeFrom="page">
                   <wp:posOffset>3569970</wp:posOffset>
@@ -1867,7 +1867,7 @@
                         <w:txbxContent>
                           <w:p>
                             <w:pPr>
-                              <w:pStyle w:val="Contenidodelmarcouser"/>
+                              <w:pStyle w:val="Contenidodelmarco"/>
                               <w:spacing w:lineRule="exact" w:line="246" w:before="0" w:after="0"/>
                               <w:ind w:hanging="0" w:left="0" w:right="0"/>
                               <w:jc w:val="center"/>
@@ -1890,7 +1890,7 @@
                           </w:p>
                           <w:p>
                             <w:pPr>
-                              <w:pStyle w:val="Contenidodelmarcouser"/>
+                              <w:pStyle w:val="Contenidodelmarco"/>
                               <w:spacing w:before="0" w:after="0"/>
                               <w:ind w:hanging="0" w:left="0" w:right="0"/>
                               <w:jc w:val="center"/>
@@ -1931,7 +1931,7 @@
                   <w:txbxContent>
                     <w:p>
                       <w:pPr>
-                        <w:pStyle w:val="Contenidodelmarcouser"/>
+                        <w:pStyle w:val="Contenidodelmarco"/>
                         <w:spacing w:lineRule="exact" w:line="246" w:before="0" w:after="0"/>
                         <w:ind w:hanging="0" w:left="0" w:right="0"/>
                         <w:jc w:val="center"/>
@@ -1954,7 +1954,7 @@
                     </w:p>
                     <w:p>
                       <w:pPr>
-                        <w:pStyle w:val="Contenidodelmarcouser"/>
+                        <w:pStyle w:val="Contenidodelmarco"/>
                         <w:spacing w:before="0" w:after="0"/>
                         <w:ind w:hanging="0" w:left="0" w:right="0"/>
                         <w:jc w:val="center"/>
@@ -2168,7 +2168,7 @@
           <w:sz w:val="8"/>
         </w:rPr>
         <w:drawing>
-          <wp:anchor behindDoc="1" distT="0" distB="0" distL="0" distR="0" simplePos="0" locked="0" layoutInCell="0" allowOverlap="1" relativeHeight="127">
+          <wp:anchor behindDoc="1" distT="0" distB="0" distL="0" distR="0" simplePos="0" locked="0" layoutInCell="0" allowOverlap="1" relativeHeight="111">
             <wp:simplePos x="0" y="0"/>
             <wp:positionH relativeFrom="page">
               <wp:posOffset>1016000</wp:posOffset>
@@ -2345,31 +2345,12 @@
         <w:widowControl w:val="false"/>
         <w:suppressAutoHyphens w:val="true"/>
         <w:bidi w:val="0"/>
-        <w:spacing w:lineRule="auto" w:line="360" w:before="322" w:after="283"/>
+        <w:spacing w:lineRule="auto" w:line="360" w:before="322" w:after="0"/>
         <w:ind w:hanging="0" w:left="510" w:right="0"/>
         <w:jc w:val="both"/>
         <w:rPr>
           <w:rFonts w:ascii="Arial" w:hAnsi="Arial"/>
           <w:color w:val="000000"/>
-        </w:rPr>
-      </w:pPr>
-      <w:r>
-        <w:rPr>
-          <w:rFonts w:ascii="Arial" w:hAnsi="Arial"/>
-          <w:color w:val="000000"/>
-        </w:rPr>
-        <w:t>Finalmente, agradezco a todas las personas que compartieron su experiencia, conocimientos y tiempo durante el desarrollo del sistema COA-REPORT, contribuyendo al crecimiento profesional que esta estadía representó para mí.</w:t>
-      </w:r>
-    </w:p>
-    <w:p>
-      <w:pPr>
-        <w:pStyle w:val="Normal"/>
-        <w:spacing w:lineRule="auto" w:line="360" w:before="322" w:after="0"/>
-        <w:ind w:hanging="0" w:left="688" w:right="480"/>
-        <w:jc w:val="both"/>
-        <w:rPr>
-          <w:sz w:val="24"/>
-          <w:szCs w:val="24"/>
         </w:rPr>
         <w:sectPr>
           <w:footerReference w:type="even" r:id="rId20"/>
@@ -2386,9 +2367,10 @@
       </w:pPr>
       <w:r>
         <w:rPr>
-          <w:sz w:val="24"/>
-          <w:szCs w:val="24"/>
-        </w:rPr>
+          <w:rFonts w:ascii="Arial" w:hAnsi="Arial"/>
+          <w:color w:val="000000"/>
+        </w:rPr>
+        <w:t>Finalmente, agradezco a todas las personas que compartieron su experiencia, conocimientos y tiempo durante el desarrollo del sistema COA-REPORT, contribuyendo al crecimiento profesional que esta estadía representó para mí.</w:t>
       </w:r>
     </w:p>
     <w:p>
@@ -3653,7 +3635,7 @@
           <w:szCs w:val="24"/>
         </w:rPr>
         <w:drawing>
-          <wp:anchor behindDoc="1" distT="0" distB="0" distL="0" distR="0" simplePos="0" locked="0" layoutInCell="0" allowOverlap="1" relativeHeight="128">
+          <wp:anchor behindDoc="1" distT="0" distB="0" distL="0" distR="0" simplePos="0" locked="0" layoutInCell="0" allowOverlap="1" relativeHeight="112">
             <wp:simplePos x="0" y="0"/>
             <wp:positionH relativeFrom="page">
               <wp:posOffset>1633855</wp:posOffset>
@@ -4204,7 +4186,7 @@
               </w:rPr>
               <w:t>CAPÍTULO II METODOLOGÍA BÁSICA</w:t>
               <w:tab/>
-              <w:t>20</w:t>
+              <w:t>19</w:t>
             </w:r>
           </w:hyperlink>
         </w:p>
@@ -4224,7 +4206,7 @@
               </w:rPr>
               <w:t>2.1 PLANTEAMIENTO DEL PROBLEMA</w:t>
               <w:tab/>
-              <w:t>21</w:t>
+              <w:t>20</w:t>
             </w:r>
           </w:hyperlink>
         </w:p>
@@ -4244,7 +4226,7 @@
               </w:rPr>
               <w:t>2.2 OBJETIVOS GENERAL Y ESPECÍFICOS</w:t>
               <w:tab/>
-              <w:t>21</w:t>
+              <w:t>20</w:t>
             </w:r>
           </w:hyperlink>
         </w:p>
@@ -4283,7 +4265,7 @@
                 <w:rStyle w:val="Enlacedelndice"/>
               </w:rPr>
               <w:tab/>
-              <w:t>21</w:t>
+              <w:t>20</w:t>
             </w:r>
           </w:hyperlink>
         </w:p>
@@ -4303,7 +4285,7 @@
               </w:rPr>
               <w:t>2.2.2 OBJETIVOS ESPECÍFICOS</w:t>
               <w:tab/>
-              <w:t>22</w:t>
+              <w:t>21</w:t>
             </w:r>
           </w:hyperlink>
         </w:p>
@@ -4323,7 +4305,7 @@
               </w:rPr>
               <w:t>2.3 JUSTIFICACIÓN</w:t>
               <w:tab/>
-              <w:t>22</w:t>
+              <w:t>21</w:t>
             </w:r>
           </w:hyperlink>
         </w:p>
@@ -4343,7 +4325,7 @@
               </w:rPr>
               <w:t>2.4 ALCANCES Y DELIMITACIONES</w:t>
               <w:tab/>
-              <w:t>23</w:t>
+              <w:t>22</w:t>
             </w:r>
           </w:hyperlink>
         </w:p>
@@ -4363,7 +4345,7 @@
               </w:rPr>
               <w:t>2.5 Alcances</w:t>
               <w:tab/>
-              <w:t>23</w:t>
+              <w:t>22</w:t>
             </w:r>
           </w:hyperlink>
         </w:p>
@@ -4383,7 +4365,7 @@
               </w:rPr>
               <w:t>2.6 Delimitaciones</w:t>
               <w:tab/>
-              <w:t>23</w:t>
+              <w:t>22</w:t>
             </w:r>
           </w:hyperlink>
         </w:p>
@@ -4403,7 +4385,7 @@
               </w:rPr>
               <w:t>Delimitación Temporal</w:t>
               <w:tab/>
-              <w:t>23</w:t>
+              <w:t>22</w:t>
             </w:r>
           </w:hyperlink>
         </w:p>
@@ -4423,7 +4405,7 @@
               </w:rPr>
               <w:t>Delimitación Geográfica</w:t>
               <w:tab/>
-              <w:t>23</w:t>
+              <w:t>22</w:t>
             </w:r>
           </w:hyperlink>
         </w:p>
@@ -4443,7 +4425,7 @@
               </w:rPr>
               <w:t>2.7 CRONOGRAMA DE ACTIVIDADES</w:t>
               <w:tab/>
-              <w:t>24</w:t>
+              <w:t>23</w:t>
             </w:r>
           </w:hyperlink>
         </w:p>
@@ -4463,7 +4445,7 @@
               </w:rPr>
               <w:t>CAPÍTULO III MARCO TEÓRICO</w:t>
               <w:tab/>
-              <w:t>26</w:t>
+              <w:t>25</w:t>
             </w:r>
           </w:hyperlink>
         </w:p>
@@ -4483,7 +4465,147 @@
               </w:rPr>
               <w:t>3.1 CONCEPTOS BÁSICOS</w:t>
               <w:tab/>
+              <w:t>26</w:t>
+            </w:r>
+          </w:hyperlink>
+        </w:p>
+        <w:p>
+          <w:pPr>
+            <w:pStyle w:val="TOC4"/>
+            <w:tabs>
+              <w:tab w:val="clear" w:pos="8870"/>
+              <w:tab w:val="right" w:pos="9719" w:leader="dot"/>
+            </w:tabs>
+            <w:rPr/>
+          </w:pPr>
+          <w:hyperlink w:anchor="__RefHeading___Toc1842_1523818712" w:tooltip="3.1.1 Fundamento Legal de la Cédula de Operación Anual (COA)">
+            <w:r>
+              <w:rPr>
+                <w:rStyle w:val="Enlacedelndice"/>
+              </w:rPr>
+              <w:t>3.1.1 Fundamento Legal de la Cédula de Operación Anual (COA)</w:t>
+              <w:tab/>
+              <w:t>26</w:t>
+            </w:r>
+          </w:hyperlink>
+        </w:p>
+        <w:p>
+          <w:pPr>
+            <w:pStyle w:val="TOC4"/>
+            <w:tabs>
+              <w:tab w:val="clear" w:pos="8870"/>
+              <w:tab w:val="right" w:pos="9719" w:leader="dot"/>
+            </w:tabs>
+            <w:rPr/>
+          </w:pPr>
+          <w:hyperlink w:anchor="__RefHeading___Toc1844_1523818712" w:tooltip="3.1.2 Sistemas de Información">
+            <w:r>
+              <w:rPr>
+                <w:rStyle w:val="Enlacedelndice"/>
+              </w:rPr>
+              <w:t>3.1.2 Sistemas de Información</w:t>
+              <w:tab/>
+              <w:t>26</w:t>
+            </w:r>
+          </w:hyperlink>
+        </w:p>
+        <w:p>
+          <w:pPr>
+            <w:pStyle w:val="TOC4"/>
+            <w:tabs>
+              <w:tab w:val="clear" w:pos="8870"/>
+              <w:tab w:val="right" w:pos="9719" w:leader="dot"/>
+            </w:tabs>
+            <w:rPr/>
+          </w:pPr>
+          <w:hyperlink w:anchor="__RefHeading___Toc1846_1523818712" w:tooltip="3.1.3 Base de Datos Relacional">
+            <w:r>
+              <w:rPr>
+                <w:rStyle w:val="Enlacedelndice"/>
+              </w:rPr>
+              <w:t>3.1.3 Base de Datos Relacional</w:t>
+              <w:tab/>
               <w:t>27</w:t>
+            </w:r>
+          </w:hyperlink>
+        </w:p>
+        <w:p>
+          <w:pPr>
+            <w:pStyle w:val="TOC4"/>
+            <w:tabs>
+              <w:tab w:val="clear" w:pos="8870"/>
+              <w:tab w:val="right" w:pos="9719" w:leader="dot"/>
+            </w:tabs>
+            <w:rPr/>
+          </w:pPr>
+          <w:hyperlink w:anchor="__RefHeading___Toc1848_1523818712" w:tooltip="3.1.4 Normalización de Bases de Datos">
+            <w:r>
+              <w:rPr>
+                <w:rStyle w:val="Enlacedelndice"/>
+              </w:rPr>
+              <w:t>3.1.4 Normalización de Bases de Datos</w:t>
+              <w:tab/>
+              <w:t>27</w:t>
+            </w:r>
+          </w:hyperlink>
+        </w:p>
+        <w:p>
+          <w:pPr>
+            <w:pStyle w:val="TOC4"/>
+            <w:tabs>
+              <w:tab w:val="clear" w:pos="8870"/>
+              <w:tab w:val="right" w:pos="9719" w:leader="dot"/>
+            </w:tabs>
+            <w:rPr/>
+          </w:pPr>
+          <w:hyperlink w:anchor="__RefHeading___Toc1850_1523818712" w:tooltip="3.1.5 Operaciones CRUD">
+            <w:r>
+              <w:rPr>
+                <w:rStyle w:val="Enlacedelndice"/>
+              </w:rPr>
+              <w:t>3.1.5 Operaciones CRUD</w:t>
+              <w:tab/>
+              <w:t>28</w:t>
+            </w:r>
+          </w:hyperlink>
+        </w:p>
+        <w:p>
+          <w:pPr>
+            <w:pStyle w:val="TOC4"/>
+            <w:tabs>
+              <w:tab w:val="clear" w:pos="8870"/>
+              <w:tab w:val="right" w:pos="9719" w:leader="dot"/>
+            </w:tabs>
+            <w:rPr/>
+          </w:pPr>
+          <w:hyperlink w:anchor="__RefHeading___Toc1852_1523818712" w:tooltip="3.1.6 Seguridad Informática Básica">
+            <w:r>
+              <w:rPr>
+                <w:rStyle w:val="Enlacedelndice"/>
+              </w:rPr>
+              <w:t>3.1.6 Seguridad Informática Básica</w:t>
+              <w:tab/>
+              <w:t>28</w:t>
+            </w:r>
+          </w:hyperlink>
+        </w:p>
+        <w:p>
+          <w:pPr>
+            <w:pStyle w:val="TOC4"/>
+            <w:tabs>
+              <w:tab w:val="clear" w:pos="8870"/>
+              <w:tab w:val="right" w:pos="9719" w:leader="dot"/>
+            </w:tabs>
+            <w:rPr/>
+          </w:pPr>
+          <w:hyperlink w:anchor="__RefHeading___Toc1854_1523818712" w:tooltip="3.1.7 Calidad del Software">
+            <w:r>
+              <w:rPr>
+                <w:rStyle w:val="Enlacedelndice"/>
+              </w:rPr>
+              <w:t>3.1.7 Calidad del Software</w:t>
+              <w:tab/>
+              <w:t>28</w:t>
             </w:r>
           </w:hyperlink>
         </w:p>
@@ -4516,6 +4638,26 @@
             </w:tabs>
             <w:rPr/>
           </w:pPr>
+          <w:hyperlink w:anchor="__RefHeading___Toc1856_1523818712" w:tooltip="3.2.1 Enfoque Ágil: Personal Kanban">
+            <w:r>
+              <w:rPr>
+                <w:rStyle w:val="Enlacedelndice"/>
+              </w:rPr>
+              <w:t>3.2.1 Enfoque Ágil: Personal Kanban</w:t>
+              <w:tab/>
+              <w:t>29</w:t>
+            </w:r>
+          </w:hyperlink>
+        </w:p>
+        <w:p>
+          <w:pPr>
+            <w:pStyle w:val="TOC3"/>
+            <w:tabs>
+              <w:tab w:val="clear" w:pos="9153"/>
+              <w:tab w:val="right" w:pos="9719" w:leader="dot"/>
+            </w:tabs>
+            <w:rPr/>
+          </w:pPr>
           <w:hyperlink w:anchor="__RefHeading___Toc3128_1831947232" w:tooltip="TÉCNICAS Y HERRAMIENTAS UTILIZADAS PARA EL DESARROLLO DEL PROYECTO">
             <w:r>
               <w:rPr>
@@ -4523,7 +4665,147 @@
               </w:rPr>
               <w:t>3.3 TÉCNICAS Y HERRAMIENTAS UTILIZADAS PARA EL DESARROLLO DEL PROYECTO</w:t>
               <w:tab/>
-              <w:t>34</w:t>
+              <w:t>30</w:t>
+            </w:r>
+          </w:hyperlink>
+        </w:p>
+        <w:p>
+          <w:pPr>
+            <w:pStyle w:val="TOC4"/>
+            <w:tabs>
+              <w:tab w:val="clear" w:pos="8870"/>
+              <w:tab w:val="right" w:pos="9719" w:leader="dot"/>
+            </w:tabs>
+            <w:rPr/>
+          </w:pPr>
+          <w:hyperlink w:anchor="__RefHeading___Toc1858_1523818712" w:tooltip="3.3.1 Lenguaje de Programación Java">
+            <w:r>
+              <w:rPr>
+                <w:rStyle w:val="Enlacedelndice"/>
+              </w:rPr>
+              <w:t>3.3.1 Lenguaje de Programación Java</w:t>
+              <w:tab/>
+              <w:t>30</w:t>
+            </w:r>
+          </w:hyperlink>
+        </w:p>
+        <w:p>
+          <w:pPr>
+            <w:pStyle w:val="TOC4"/>
+            <w:tabs>
+              <w:tab w:val="clear" w:pos="8870"/>
+              <w:tab w:val="right" w:pos="9719" w:leader="dot"/>
+            </w:tabs>
+            <w:rPr/>
+          </w:pPr>
+          <w:hyperlink w:anchor="__RefHeading___Toc1860_1523818712" w:tooltip="3.3.2 JavaFX">
+            <w:r>
+              <w:rPr>
+                <w:rStyle w:val="Enlacedelndice"/>
+              </w:rPr>
+              <w:t>3.3.2 JavaFX</w:t>
+              <w:tab/>
+              <w:t>30</w:t>
+            </w:r>
+          </w:hyperlink>
+        </w:p>
+        <w:p>
+          <w:pPr>
+            <w:pStyle w:val="TOC4"/>
+            <w:tabs>
+              <w:tab w:val="clear" w:pos="8870"/>
+              <w:tab w:val="right" w:pos="9719" w:leader="dot"/>
+            </w:tabs>
+            <w:rPr/>
+          </w:pPr>
+          <w:hyperlink w:anchor="__RefHeading___Toc1862_1523818712" w:tooltip="3.3.3 SQLite">
+            <w:r>
+              <w:rPr>
+                <w:rStyle w:val="Enlacedelndice"/>
+              </w:rPr>
+              <w:t>3.3.3 SQLite</w:t>
+              <w:tab/>
+              <w:t>31</w:t>
+            </w:r>
+          </w:hyperlink>
+        </w:p>
+        <w:p>
+          <w:pPr>
+            <w:pStyle w:val="TOC4"/>
+            <w:tabs>
+              <w:tab w:val="clear" w:pos="8870"/>
+              <w:tab w:val="right" w:pos="9719" w:leader="dot"/>
+            </w:tabs>
+            <w:rPr/>
+          </w:pPr>
+          <w:hyperlink w:anchor="__RefHeading___Toc1864_1523818712" w:tooltip="3.3.4 Eclipse IDE">
+            <w:r>
+              <w:rPr>
+                <w:rStyle w:val="Enlacedelndice"/>
+              </w:rPr>
+              <w:t>3.3.4 Eclipse IDE</w:t>
+              <w:tab/>
+              <w:t>31</w:t>
+            </w:r>
+          </w:hyperlink>
+        </w:p>
+        <w:p>
+          <w:pPr>
+            <w:pStyle w:val="TOC4"/>
+            <w:tabs>
+              <w:tab w:val="clear" w:pos="8870"/>
+              <w:tab w:val="right" w:pos="9719" w:leader="dot"/>
+            </w:tabs>
+            <w:rPr/>
+          </w:pPr>
+          <w:hyperlink w:anchor="__RefHeading___Toc1866_1523818712" w:tooltip="3.3.5 Maven">
+            <w:r>
+              <w:rPr>
+                <w:rStyle w:val="Enlacedelndice"/>
+              </w:rPr>
+              <w:t>3.3.5 Maven</w:t>
+              <w:tab/>
+              <w:t>31</w:t>
+            </w:r>
+          </w:hyperlink>
+        </w:p>
+        <w:p>
+          <w:pPr>
+            <w:pStyle w:val="TOC4"/>
+            <w:tabs>
+              <w:tab w:val="clear" w:pos="8870"/>
+              <w:tab w:val="right" w:pos="9719" w:leader="dot"/>
+            </w:tabs>
+            <w:rPr/>
+          </w:pPr>
+          <w:hyperlink w:anchor="__RefHeading___Toc1868_1523818712" w:tooltip="3.3.6 SceneBuilder">
+            <w:r>
+              <w:rPr>
+                <w:rStyle w:val="Enlacedelndice"/>
+              </w:rPr>
+              <w:t>3.3.6 SceneBuilder</w:t>
+              <w:tab/>
+              <w:t>32</w:t>
+            </w:r>
+          </w:hyperlink>
+        </w:p>
+        <w:p>
+          <w:pPr>
+            <w:pStyle w:val="TOC4"/>
+            <w:tabs>
+              <w:tab w:val="clear" w:pos="8870"/>
+              <w:tab w:val="right" w:pos="9719" w:leader="dot"/>
+            </w:tabs>
+            <w:rPr/>
+          </w:pPr>
+          <w:hyperlink w:anchor="__RefHeading___Toc1870_1523818712" w:tooltip="3.3.7 Arquitectura del Sistema">
+            <w:r>
+              <w:rPr>
+                <w:rStyle w:val="Enlacedelndice"/>
+              </w:rPr>
+              <w:t>3.3.7 Arquitectura del Sistema</w:t>
+              <w:tab/>
+              <w:t>32</w:t>
             </w:r>
           </w:hyperlink>
         </w:p>
@@ -4543,7 +4825,7 @@
               </w:rPr>
               <w:t>4.1 ACTIVIDADES REALIZADAS DURANTE EL PERIODO DE ESTADÍA</w:t>
               <w:tab/>
-              <w:t>37</w:t>
+              <w:t>34</w:t>
             </w:r>
           </w:hyperlink>
         </w:p>
@@ -4563,7 +4845,7 @@
               </w:rPr>
               <w:t>4.2 DESARROLLO DEL PROYECTO</w:t>
               <w:tab/>
-              <w:t>37</w:t>
+              <w:t>34</w:t>
             </w:r>
           </w:hyperlink>
         </w:p>
@@ -4602,7 +4884,7 @@
                 <w:rStyle w:val="Enlacedelndice"/>
               </w:rPr>
               <w:tab/>
-              <w:t>38</w:t>
+              <w:t>35</w:t>
             </w:r>
           </w:hyperlink>
         </w:p>
@@ -4634,7 +4916,7 @@
                 <w:rStyle w:val="Enlacedelndice"/>
               </w:rPr>
               <w:tab/>
-              <w:t>38</w:t>
+              <w:t>35</w:t>
             </w:r>
           </w:hyperlink>
         </w:p>
@@ -4654,7 +4936,7 @@
               </w:rPr>
               <w:t>5.1 RESULTADOS</w:t>
               <w:tab/>
-              <w:t>40</w:t>
+              <w:t>37</w:t>
             </w:r>
           </w:hyperlink>
         </w:p>
@@ -4674,7 +4956,7 @@
               </w:rPr>
               <w:t>5.2 TRABAJO FUTURO</w:t>
               <w:tab/>
-              <w:t>40</w:t>
+              <w:t>37</w:t>
             </w:r>
           </w:hyperlink>
         </w:p>
@@ -4694,7 +4976,7 @@
               </w:rPr>
               <w:t>5.3 CONCLUSIONES</w:t>
               <w:tab/>
-              <w:t>40</w:t>
+              <w:t>37</w:t>
             </w:r>
           </w:hyperlink>
         </w:p>
@@ -4714,27 +4996,7 @@
               </w:rPr>
               <w:t>REFERENCIAS DE CONSULTA</w:t>
               <w:tab/>
-              <w:t>41</w:t>
-            </w:r>
-          </w:hyperlink>
-        </w:p>
-        <w:p>
-          <w:pPr>
-            <w:pStyle w:val="TOC2"/>
-            <w:tabs>
-              <w:tab w:val="clear" w:pos="9437"/>
-              <w:tab w:val="right" w:pos="9719" w:leader="dot"/>
-            </w:tabs>
-            <w:rPr/>
-          </w:pPr>
-          <w:hyperlink w:anchor="__RefHeading___Toc3146_1831947232" w:tooltip="ANEXOS*">
-            <w:r>
-              <w:rPr>
-                <w:rStyle w:val="Enlacedelndice"/>
-              </w:rPr>
-              <w:t>ANEXOS*</w:t>
-              <w:tab/>
-              <w:t>42</w:t>
+              <w:t>38</w:t>
             </w:r>
           </w:hyperlink>
           <w:r>
@@ -5742,29 +6004,11 @@
     <w:p>
       <w:pPr>
         <w:pStyle w:val="BodyText"/>
-        <w:spacing w:before="322" w:after="283"/>
+        <w:spacing w:before="322" w:after="0"/>
         <w:jc w:val="both"/>
         <w:rPr>
           <w:color w:val="006FBF"/>
           <w:spacing w:val="-2"/>
-        </w:rPr>
-      </w:pPr>
-      <w:r>
-        <w:rPr>
-          <w:color w:val="006FBF"/>
-          <w:spacing w:val="-2"/>
-        </w:rPr>
-      </w:r>
-    </w:p>
-    <w:p>
-      <w:pPr>
-        <w:pStyle w:val="BodyText"/>
-        <w:spacing w:before="322" w:after="0"/>
-        <w:ind w:firstLine="709" w:left="160" w:right="384"/>
-        <w:jc w:val="both"/>
-        <w:rPr>
-          <w:sz w:val="24"/>
-          <w:szCs w:val="24"/>
         </w:rPr>
         <w:sectPr>
           <w:footerReference w:type="even" r:id="rId39"/>
@@ -5781,8 +6025,8 @@
       </w:pPr>
       <w:r>
         <w:rPr>
-          <w:sz w:val="24"/>
-          <w:szCs w:val="24"/>
+          <w:color w:val="006FBF"/>
+          <w:spacing w:val="-2"/>
         </w:rPr>
       </w:r>
     </w:p>
@@ -6909,7 +7153,33 @@
           <w:szCs w:val="24"/>
           <w:u w:val="none"/>
         </w:rPr>
-        <w:t>Camino Ancho S/N, Colonia Álvaro Obregón, San Mateo Atenco, Estado de México, C.P. 52144</w:t>
+        <w:t xml:space="preserve">Camino Ancho S/N, Colonia Álvaro Obregón, </w:t>
+      </w:r>
+      <w:r>
+        <w:rPr>
+          <w:rFonts w:ascii="Arial" w:hAnsi="Arial"/>
+          <w:b w:val="false"/>
+          <w:bCs w:val="false"/>
+          <w:color w:val="000000"/>
+          <w:spacing w:val="-2"/>
+          <w:sz w:val="24"/>
+          <w:szCs w:val="24"/>
+          <w:u w:val="none"/>
+        </w:rPr>
+        <w:t>Metepec</w:t>
+      </w:r>
+      <w:r>
+        <w:rPr>
+          <w:rFonts w:ascii="Arial" w:hAnsi="Arial"/>
+          <w:b w:val="false"/>
+          <w:bCs w:val="false"/>
+          <w:color w:val="000000"/>
+          <w:spacing w:val="-2"/>
+          <w:sz w:val="24"/>
+          <w:szCs w:val="24"/>
+          <w:u w:val="none"/>
+        </w:rPr>
+        <w:t>, Estado de México, C.P. 52144</w:t>
       </w:r>
     </w:p>
     <w:p>
@@ -7206,7 +7476,7 @@
           <w:u w:val="none"/>
         </w:rPr>
         <w:drawing>
-          <wp:anchor behindDoc="0" distT="0" distB="0" distL="0" distR="0" simplePos="0" locked="0" layoutInCell="0" allowOverlap="1" relativeHeight="134">
+          <wp:anchor behindDoc="0" distT="0" distB="0" distL="0" distR="0" simplePos="0" locked="0" layoutInCell="0" allowOverlap="1" relativeHeight="118">
             <wp:simplePos x="0" y="0"/>
             <wp:positionH relativeFrom="column">
               <wp:align>center</wp:align>
@@ -8858,9 +9128,7 @@
         <w:rPr>
           <w:b w:val="false"/>
           <w:bCs w:val="false"/>
-          <w:i/>
-          <w:color w:val="000000"/>
-          <w:spacing w:val="-2"/>
+          <w:color w:val="000000"/>
           <w:sz w:val="24"/>
           <w:szCs w:val="24"/>
           <w:u w:val="none"/>
@@ -8908,7 +9176,55 @@
           <w:szCs w:val="24"/>
           <w:u w:val="none"/>
         </w:rPr>
-        <w:t>Desarrollar un sistema informático de escritorio para la gestión y generación de reportes de la Cédula de Operación Anual en Ingeniería Ambiental Integral, S.A. de C.V.,</w:t>
+        <w:t xml:space="preserve">Desarrollar un sistema informático de escritorio para </w:t>
+      </w:r>
+      <w:r>
+        <w:rPr>
+          <w:rFonts w:ascii="Arial" w:hAnsi="Arial"/>
+          <w:b w:val="false"/>
+          <w:bCs w:val="false"/>
+          <w:color w:val="000000"/>
+          <w:sz w:val="24"/>
+          <w:szCs w:val="24"/>
+          <w:u w:val="none"/>
+        </w:rPr>
+        <w:t>el apoyo en la</w:t>
+      </w:r>
+      <w:r>
+        <w:rPr>
+          <w:rFonts w:ascii="Arial" w:hAnsi="Arial"/>
+          <w:b w:val="false"/>
+          <w:bCs w:val="false"/>
+          <w:color w:val="000000"/>
+          <w:sz w:val="24"/>
+          <w:szCs w:val="24"/>
+          <w:u w:val="none"/>
+        </w:rPr>
+        <w:t xml:space="preserve"> gestión y generación de reportes la Cédula de Operación Anual en </w:t>
+      </w:r>
+      <w:r>
+        <w:rPr>
+          <w:rFonts w:ascii="Arial" w:hAnsi="Arial"/>
+          <w:b w:val="false"/>
+          <w:bCs w:val="false"/>
+          <w:color w:val="000000"/>
+          <w:sz w:val="24"/>
+          <w:szCs w:val="24"/>
+          <w:u w:val="none"/>
+        </w:rPr>
+        <w:t>la empresa</w:t>
+      </w:r>
+      <w:r>
+        <w:rPr>
+          <w:rFonts w:ascii="Arial" w:hAnsi="Arial"/>
+          <w:b w:val="false"/>
+          <w:bCs w:val="false"/>
+          <w:color w:val="000000"/>
+          <w:sz w:val="24"/>
+          <w:szCs w:val="24"/>
+          <w:u w:val="none"/>
+        </w:rPr>
+        <w:t>Ingeniería Ambiental Integral, S.A. de C.V.,</w:t>
       </w:r>
     </w:p>
     <w:p>
@@ -9093,7 +9409,19 @@
           <w:szCs w:val="24"/>
           <w:u w:val="none"/>
         </w:rPr>
-        <w:t>Desarrollar módulos CRUD para la gestión de usuarios, infraestructura, emisiones y residuos.</w:t>
+        <w:t xml:space="preserve">Desarrollar módulos CRUD para la gestión de usuarios, </w:t>
+      </w:r>
+      <w:r>
+        <w:rPr>
+          <w:rFonts w:ascii="Arial" w:hAnsi="Arial"/>
+          <w:b w:val="false"/>
+          <w:bCs w:val="false"/>
+          <w:color w:val="000000"/>
+          <w:sz w:val="24"/>
+          <w:szCs w:val="24"/>
+          <w:u w:val="none"/>
+        </w:rPr>
+        <w:t>lectura de bitacoras, y reportes.</w:t>
       </w:r>
     </w:p>
     <w:p>
@@ -9430,7 +9758,6 @@
           <w:b w:val="false"/>
           <w:bCs w:val="false"/>
           <w:color w:val="000000"/>
-          <w:spacing w:val="-2"/>
           <w:sz w:val="24"/>
           <w:szCs w:val="24"/>
           <w:u w:val="none"/>
@@ -9756,7 +10083,7 @@
     <w:p>
       <w:pPr>
         <w:pStyle w:val="Heading3"/>
-        <w:ind w:hanging="0" w:left="160"/>
+        <w:ind w:hanging="0" w:left="160" w:right="0"/>
         <w:rPr>
           <w:rFonts w:ascii="Arial" w:hAnsi="Arial"/>
           <w:b w:val="false"/>
@@ -10012,7 +10339,7 @@
           <w:color w:val="000000"/>
         </w:rPr>
         <w:drawing>
-          <wp:anchor behindDoc="0" distT="0" distB="0" distL="0" distR="0" simplePos="0" locked="0" layoutInCell="0" allowOverlap="1" relativeHeight="135">
+          <wp:anchor behindDoc="0" distT="0" distB="0" distL="0" distR="0" simplePos="0" locked="0" layoutInCell="0" allowOverlap="1" relativeHeight="119">
             <wp:simplePos x="0" y="0"/>
             <wp:positionH relativeFrom="column">
               <wp:align>center</wp:align>
@@ -10439,6 +10766,8 @@
         <w:pStyle w:val="Heading3"/>
         <w:rPr/>
       </w:pPr>
+      <w:bookmarkStart w:id="45" w:name="__RefHeading___Toc1842_1523818712"/>
+      <w:bookmarkEnd w:id="45"/>
       <w:r>
         <w:rPr/>
         <w:t>3.1.1 Fundamento Legal de la Cédula de Operación Anual (COA)</w:t>
@@ -10589,6 +10918,8 @@
           <w:szCs w:val="24"/>
         </w:rPr>
       </w:pPr>
+      <w:bookmarkStart w:id="46" w:name="__RefHeading___Toc1844_1523818712"/>
+      <w:bookmarkEnd w:id="46"/>
       <w:r>
         <w:rPr>
           <w:rFonts w:eastAsia="Times New Roman" w:cs="Times New Roman"/>
@@ -10691,6 +11022,8 @@
           <w:szCs w:val="24"/>
         </w:rPr>
       </w:pPr>
+      <w:bookmarkStart w:id="47" w:name="__RefHeading___Toc1846_1523818712"/>
+      <w:bookmarkEnd w:id="47"/>
       <w:r>
         <w:rPr>
           <w:rFonts w:eastAsia="Times New Roman" w:cs="Times New Roman"/>
@@ -10768,6 +11101,8 @@
           <w:szCs w:val="24"/>
         </w:rPr>
       </w:pPr>
+      <w:bookmarkStart w:id="48" w:name="__RefHeading___Toc1848_1523818712"/>
+      <w:bookmarkEnd w:id="48"/>
       <w:r>
         <w:rPr>
           <w:rFonts w:eastAsia="Times New Roman" w:cs="Times New Roman"/>
@@ -10845,6 +11180,8 @@
           <w:szCs w:val="24"/>
         </w:rPr>
       </w:pPr>
+      <w:bookmarkStart w:id="49" w:name="__RefHeading___Toc1850_1523818712"/>
+      <w:bookmarkEnd w:id="49"/>
       <w:r>
         <w:rPr>
           <w:rFonts w:eastAsia="Times New Roman" w:cs="Times New Roman"/>
@@ -10922,6 +11259,8 @@
           <w:szCs w:val="24"/>
         </w:rPr>
       </w:pPr>
+      <w:bookmarkStart w:id="50" w:name="__RefHeading___Toc1852_1523818712"/>
+      <w:bookmarkEnd w:id="50"/>
       <w:r>
         <w:rPr>
           <w:rFonts w:eastAsia="Times New Roman" w:cs="Times New Roman"/>
@@ -10999,6 +11338,8 @@
           <w:szCs w:val="24"/>
         </w:rPr>
       </w:pPr>
+      <w:bookmarkStart w:id="51" w:name="__RefHeading___Toc1854_1523818712"/>
+      <w:bookmarkEnd w:id="51"/>
       <w:r>
         <w:rPr>
           <w:rFonts w:eastAsia="Times New Roman" w:cs="Times New Roman"/>
@@ -11304,8 +11645,8 @@
           <w:szCs w:val="24"/>
         </w:rPr>
       </w:pPr>
-      <w:bookmarkStart w:id="45" w:name="__RefHeading___Toc3126_1831947232"/>
-      <w:bookmarkEnd w:id="45"/>
+      <w:bookmarkStart w:id="52" w:name="__RefHeading___Toc3126_1831947232"/>
+      <w:bookmarkEnd w:id="52"/>
       <w:r>
         <w:rPr>
           <w:sz w:val="24"/>
@@ -11419,9 +11760,11 @@
           <w:shd w:fill="auto" w:val="clear"/>
         </w:rPr>
       </w:pPr>
-      <w:r>
-        <w:rPr>
-          <w:rFonts w:eastAsia="Times New Roman" w:cs="Times New Roman" w:ascii="Arial" w:hAnsi="Arial"/>
+      <w:bookmarkStart w:id="53" w:name="__RefHeading___Toc1856_1523818712"/>
+      <w:bookmarkEnd w:id="53"/>
+      <w:r>
+        <w:rPr>
+          <w:rFonts w:eastAsia="Times New Roman" w:cs="Times New Roman"/>
           <w:b/>
           <w:bCs/>
           <w:color w:val="000000"/>
@@ -11516,7 +11859,7 @@
           <w:tab w:val="left" w:pos="0" w:leader="none"/>
         </w:tabs>
         <w:spacing w:before="221" w:after="283"/>
-        <w:ind w:hanging="283" w:left="709"/>
+        <w:ind w:hanging="283" w:left="709" w:right="0"/>
         <w:rPr>
           <w:rFonts w:ascii="Arial" w:hAnsi="Arial"/>
           <w:b w:val="false"/>
@@ -11551,7 +11894,7 @@
           <w:tab w:val="left" w:pos="0" w:leader="none"/>
         </w:tabs>
         <w:spacing w:before="221" w:after="283"/>
-        <w:ind w:hanging="283" w:left="709"/>
+        <w:ind w:hanging="283" w:left="709" w:right="0"/>
         <w:rPr>
           <w:rFonts w:ascii="Arial" w:hAnsi="Arial"/>
           <w:b w:val="false"/>
@@ -11586,7 +11929,7 @@
           <w:tab w:val="left" w:pos="0" w:leader="none"/>
         </w:tabs>
         <w:spacing w:before="221" w:after="283"/>
-        <w:ind w:hanging="283" w:left="709"/>
+        <w:ind w:hanging="283" w:left="709" w:right="0"/>
         <w:rPr>
           <w:rFonts w:ascii="Arial" w:hAnsi="Arial"/>
           <w:b w:val="false"/>
@@ -11621,7 +11964,7 @@
           <w:tab w:val="left" w:pos="0" w:leader="none"/>
         </w:tabs>
         <w:spacing w:before="221" w:after="283"/>
-        <w:ind w:hanging="283" w:left="709"/>
+        <w:ind w:hanging="283" w:left="709" w:right="0"/>
         <w:rPr>
           <w:rFonts w:ascii="Arial" w:hAnsi="Arial"/>
           <w:b w:val="false"/>
@@ -11682,7 +12025,7 @@
           <w:tab w:val="left" w:pos="0" w:leader="none"/>
         </w:tabs>
         <w:spacing w:before="221" w:after="283"/>
-        <w:ind w:hanging="283" w:left="709"/>
+        <w:ind w:hanging="283" w:left="709" w:right="0"/>
         <w:rPr>
           <w:rFonts w:ascii="Arial" w:hAnsi="Arial"/>
           <w:b w:val="false"/>
@@ -11717,7 +12060,7 @@
           <w:tab w:val="left" w:pos="0" w:leader="none"/>
         </w:tabs>
         <w:spacing w:before="221" w:after="283"/>
-        <w:ind w:hanging="283" w:left="709"/>
+        <w:ind w:hanging="283" w:left="709" w:right="0"/>
         <w:rPr>
           <w:rFonts w:ascii="Arial" w:hAnsi="Arial"/>
           <w:b w:val="false"/>
@@ -11752,7 +12095,7 @@
           <w:tab w:val="left" w:pos="0" w:leader="none"/>
         </w:tabs>
         <w:spacing w:before="221" w:after="283"/>
-        <w:ind w:hanging="283" w:left="709"/>
+        <w:ind w:hanging="283" w:left="709" w:right="0"/>
         <w:rPr>
           <w:rFonts w:ascii="Arial" w:hAnsi="Arial"/>
           <w:b w:val="false"/>
@@ -11787,7 +12130,7 @@
           <w:tab w:val="left" w:pos="0" w:leader="none"/>
         </w:tabs>
         <w:spacing w:before="221" w:after="283"/>
-        <w:ind w:hanging="283" w:left="709"/>
+        <w:ind w:hanging="283" w:left="709" w:right="0"/>
         <w:rPr>
           <w:rFonts w:ascii="Arial" w:hAnsi="Arial"/>
           <w:b w:val="false"/>
@@ -11956,8 +12299,8 @@
           <w:szCs w:val="24"/>
         </w:rPr>
       </w:pPr>
-      <w:bookmarkStart w:id="46" w:name="__RefHeading___Toc3128_1831947232"/>
-      <w:bookmarkEnd w:id="46"/>
+      <w:bookmarkStart w:id="54" w:name="__RefHeading___Toc3128_1831947232"/>
+      <w:bookmarkEnd w:id="54"/>
       <w:r>
         <w:rPr>
           <w:spacing w:val="-2"/>
@@ -12060,6 +12403,8 @@
         <w:pStyle w:val="Heading3"/>
         <w:rPr/>
       </w:pPr>
+      <w:bookmarkStart w:id="55" w:name="__RefHeading___Toc1858_1523818712"/>
+      <w:bookmarkEnd w:id="55"/>
       <w:r>
         <w:rPr/>
         <w:t>3.3.1 Lenguaje de Programación Java</w:t>
@@ -12127,7 +12472,7 @@
           <w:tab w:val="left" w:pos="0" w:leader="none"/>
         </w:tabs>
         <w:spacing w:before="117" w:after="283"/>
-        <w:ind w:hanging="283" w:left="709"/>
+        <w:ind w:hanging="283" w:left="709" w:right="0"/>
         <w:rPr>
           <w:rFonts w:ascii="Arial" w:hAnsi="Arial"/>
           <w:b w:val="false"/>
@@ -12161,7 +12506,7 @@
           <w:tab w:val="left" w:pos="0" w:leader="none"/>
         </w:tabs>
         <w:spacing w:before="117" w:after="283"/>
-        <w:ind w:hanging="283" w:left="709"/>
+        <w:ind w:hanging="283" w:left="709" w:right="0"/>
         <w:rPr>
           <w:rFonts w:ascii="Arial" w:hAnsi="Arial"/>
           <w:b w:val="false"/>
@@ -12195,7 +12540,7 @@
           <w:tab w:val="left" w:pos="0" w:leader="none"/>
         </w:tabs>
         <w:spacing w:before="117" w:after="283"/>
-        <w:ind w:hanging="283" w:left="709"/>
+        <w:ind w:hanging="283" w:left="709" w:right="0"/>
         <w:rPr>
           <w:rFonts w:ascii="Arial" w:hAnsi="Arial"/>
           <w:b w:val="false"/>
@@ -12222,6 +12567,8 @@
         <w:pStyle w:val="Heading3"/>
         <w:rPr/>
       </w:pPr>
+      <w:bookmarkStart w:id="56" w:name="__RefHeading___Toc1860_1523818712"/>
+      <w:bookmarkEnd w:id="56"/>
       <w:r>
         <w:rPr/>
         <w:t>3.3.2 JavaFX</w:t>
@@ -12289,7 +12636,7 @@
           <w:tab w:val="left" w:pos="0" w:leader="none"/>
         </w:tabs>
         <w:spacing w:before="117" w:after="283"/>
-        <w:ind w:hanging="283" w:left="709"/>
+        <w:ind w:hanging="283" w:left="709" w:right="0"/>
         <w:rPr>
           <w:rFonts w:ascii="Arial" w:hAnsi="Arial"/>
           <w:b w:val="false"/>
@@ -12323,7 +12670,7 @@
           <w:tab w:val="left" w:pos="0" w:leader="none"/>
         </w:tabs>
         <w:spacing w:before="117" w:after="283"/>
-        <w:ind w:hanging="283" w:left="709"/>
+        <w:ind w:hanging="283" w:left="709" w:right="0"/>
         <w:rPr>
           <w:rFonts w:ascii="Arial" w:hAnsi="Arial"/>
           <w:b w:val="false"/>
@@ -12357,7 +12704,7 @@
           <w:tab w:val="left" w:pos="0" w:leader="none"/>
         </w:tabs>
         <w:spacing w:before="117" w:after="283"/>
-        <w:ind w:hanging="283" w:left="709"/>
+        <w:ind w:hanging="283" w:left="709" w:right="0"/>
         <w:rPr>
           <w:rFonts w:ascii="Arial" w:hAnsi="Arial"/>
           <w:b w:val="false"/>
@@ -12391,7 +12738,7 @@
           <w:tab w:val="left" w:pos="0" w:leader="none"/>
         </w:tabs>
         <w:spacing w:before="117" w:after="283"/>
-        <w:ind w:hanging="283" w:left="709"/>
+        <w:ind w:hanging="283" w:left="709" w:right="0"/>
         <w:rPr>
           <w:rFonts w:ascii="Arial" w:hAnsi="Arial"/>
           <w:b w:val="false"/>
@@ -12443,6 +12790,8 @@
         <w:pStyle w:val="Heading3"/>
         <w:rPr/>
       </w:pPr>
+      <w:bookmarkStart w:id="57" w:name="__RefHeading___Toc1862_1523818712"/>
+      <w:bookmarkEnd w:id="57"/>
       <w:r>
         <w:rPr/>
         <w:t>3.3.3 SQLite</w:t>
@@ -12510,7 +12859,7 @@
           <w:tab w:val="left" w:pos="0" w:leader="none"/>
         </w:tabs>
         <w:spacing w:before="117" w:after="283"/>
-        <w:ind w:hanging="283" w:left="709"/>
+        <w:ind w:hanging="283" w:left="709" w:right="0"/>
         <w:rPr>
           <w:rFonts w:ascii="Arial" w:hAnsi="Arial"/>
           <w:b w:val="false"/>
@@ -12544,7 +12893,7 @@
           <w:tab w:val="left" w:pos="0" w:leader="none"/>
         </w:tabs>
         <w:spacing w:before="117" w:after="283"/>
-        <w:ind w:hanging="283" w:left="709"/>
+        <w:ind w:hanging="283" w:left="709" w:right="0"/>
         <w:rPr>
           <w:rFonts w:ascii="Arial" w:hAnsi="Arial"/>
           <w:b w:val="false"/>
@@ -12578,7 +12927,7 @@
           <w:tab w:val="left" w:pos="0" w:leader="none"/>
         </w:tabs>
         <w:spacing w:before="117" w:after="283"/>
-        <w:ind w:hanging="283" w:left="709"/>
+        <w:ind w:hanging="283" w:left="709" w:right="0"/>
         <w:rPr>
           <w:rFonts w:ascii="Arial" w:hAnsi="Arial"/>
           <w:b w:val="false"/>
@@ -12612,7 +12961,7 @@
           <w:tab w:val="left" w:pos="0" w:leader="none"/>
         </w:tabs>
         <w:spacing w:before="117" w:after="283"/>
-        <w:ind w:hanging="283" w:left="709"/>
+        <w:ind w:hanging="283" w:left="709" w:right="0"/>
         <w:rPr>
           <w:rFonts w:ascii="Arial" w:hAnsi="Arial"/>
           <w:b w:val="false"/>
@@ -12664,6 +13013,8 @@
         <w:pStyle w:val="Heading3"/>
         <w:rPr/>
       </w:pPr>
+      <w:bookmarkStart w:id="58" w:name="__RefHeading___Toc1864_1523818712"/>
+      <w:bookmarkEnd w:id="58"/>
       <w:r>
         <w:rPr/>
         <w:t>3.3.4 Eclipse IDE</w:t>
@@ -12699,6 +13050,8 @@
         <w:pStyle w:val="Heading3"/>
         <w:rPr/>
       </w:pPr>
+      <w:bookmarkStart w:id="59" w:name="__RefHeading___Toc1866_1523818712"/>
+      <w:bookmarkEnd w:id="59"/>
       <w:r>
         <w:rPr/>
         <w:t>3.3.5 Maven</w:t>
@@ -12741,7 +13094,7 @@
           <w:tab w:val="left" w:pos="0" w:leader="none"/>
         </w:tabs>
         <w:spacing w:before="117" w:after="283"/>
-        <w:ind w:hanging="283" w:left="709"/>
+        <w:ind w:hanging="283" w:left="709" w:right="0"/>
         <w:rPr>
           <w:rFonts w:ascii="Arial" w:hAnsi="Arial"/>
           <w:b w:val="false"/>
@@ -12768,6 +13121,8 @@
         <w:pStyle w:val="Heading3"/>
         <w:rPr/>
       </w:pPr>
+      <w:bookmarkStart w:id="60" w:name="__RefHeading___Toc1868_1523818712"/>
+      <w:bookmarkEnd w:id="60"/>
       <w:r>
         <w:rPr/>
         <w:t>3.3.6 SceneBuilder</w:t>
@@ -12803,6 +13158,8 @@
         <w:pStyle w:val="Heading3"/>
         <w:rPr/>
       </w:pPr>
+      <w:bookmarkStart w:id="61" w:name="__RefHeading___Toc1870_1523818712"/>
+      <w:bookmarkEnd w:id="61"/>
       <w:r>
         <w:rPr/>
         <w:t>3.3.7 Arquitectura del Sistema</w:t>
@@ -12845,7 +13202,7 @@
           <w:tab w:val="left" w:pos="0" w:leader="none"/>
         </w:tabs>
         <w:spacing w:before="117" w:after="283"/>
-        <w:ind w:hanging="283" w:left="709"/>
+        <w:ind w:hanging="283" w:left="709" w:right="0"/>
         <w:rPr>
           <w:rFonts w:ascii="Arial" w:hAnsi="Arial"/>
           <w:b w:val="false"/>
@@ -12879,7 +13236,7 @@
           <w:tab w:val="left" w:pos="0" w:leader="none"/>
         </w:tabs>
         <w:spacing w:before="117" w:after="283"/>
-        <w:ind w:hanging="283" w:left="709"/>
+        <w:ind w:hanging="283" w:left="709" w:right="0"/>
         <w:rPr>
           <w:rFonts w:ascii="Arial" w:hAnsi="Arial"/>
           <w:b w:val="false"/>
@@ -12913,7 +13270,7 @@
           <w:tab w:val="left" w:pos="0" w:leader="none"/>
         </w:tabs>
         <w:spacing w:before="117" w:after="283"/>
-        <w:ind w:hanging="283" w:left="709"/>
+        <w:ind w:hanging="283" w:left="709" w:right="0"/>
         <w:rPr>
           <w:rFonts w:ascii="Arial" w:hAnsi="Arial"/>
           <w:b w:val="false"/>
@@ -12947,7 +13304,7 @@
           <w:tab w:val="left" w:pos="0" w:leader="none"/>
         </w:tabs>
         <w:spacing w:before="117" w:after="283"/>
-        <w:ind w:hanging="283" w:left="709"/>
+        <w:ind w:hanging="283" w:left="709" w:right="0"/>
         <w:rPr>
           <w:rFonts w:ascii="Arial" w:hAnsi="Arial"/>
           <w:b w:val="false"/>
@@ -12967,31 +13324,6 @@
           <w:szCs w:val="24"/>
         </w:rPr>
         <w:t>Base de datos SQLite.</w:t>
-      </w:r>
-    </w:p>
-    <w:p>
-      <w:pPr>
-        <w:pStyle w:val="BodyText"/>
-        <w:spacing w:before="117" w:after="283"/>
-        <w:rPr>
-          <w:rFonts w:ascii="Arial" w:hAnsi="Arial"/>
-          <w:b w:val="false"/>
-          <w:bCs w:val="false"/>
-          <w:color w:val="000000"/>
-          <w:sz w:val="24"/>
-          <w:szCs w:val="24"/>
-        </w:rPr>
-      </w:pPr>
-      <w:r>
-        <w:rPr>
-          <w:rFonts w:ascii="Arial" w:hAnsi="Arial"/>
-          <w:b w:val="false"/>
-          <w:bCs w:val="false"/>
-          <w:color w:val="000000"/>
-          <w:sz w:val="24"/>
-          <w:szCs w:val="24"/>
-        </w:rPr>
-        <w:t>Esta estructura favorece la mantenibilidad y facilita futuras mejoras o ampliaciones.</w:t>
       </w:r>
     </w:p>
     <w:p>
@@ -13028,6 +13360,7 @@
           <w:sz w:val="24"/>
           <w:szCs w:val="24"/>
         </w:rPr>
+        <w:t>Esta estructura favorece la mantenibilidad y facilita futuras mejoras o ampliaciones.</w:t>
       </w:r>
     </w:p>
     <w:p>
@@ -13358,8 +13691,8 @@
           <w:szCs w:val="24"/>
         </w:rPr>
       </w:pPr>
-      <w:bookmarkStart w:id="47" w:name="__RefHeading___Toc3130_1831947232"/>
-      <w:bookmarkEnd w:id="47"/>
+      <w:bookmarkStart w:id="62" w:name="__RefHeading___Toc3130_1831947232"/>
+      <w:bookmarkEnd w:id="62"/>
       <w:r>
         <w:rPr>
           <w:spacing w:val="-2"/>
@@ -13559,8 +13892,8 @@
           <w:szCs w:val="24"/>
         </w:rPr>
       </w:pPr>
-      <w:bookmarkStart w:id="48" w:name="__RefHeading___Toc3132_1831947232"/>
-      <w:bookmarkEnd w:id="48"/>
+      <w:bookmarkStart w:id="63" w:name="__RefHeading___Toc3132_1831947232"/>
+      <w:bookmarkEnd w:id="63"/>
       <w:r>
         <w:rPr>
           <w:sz w:val="24"/>
@@ -14408,8 +14741,8 @@
           <w:szCs w:val="24"/>
         </w:rPr>
       </w:pPr>
-      <w:bookmarkStart w:id="49" w:name="__RefHeading___Toc3134_1831947232"/>
-      <w:bookmarkEnd w:id="49"/>
+      <w:bookmarkStart w:id="64" w:name="__RefHeading___Toc3134_1831947232"/>
+      <w:bookmarkEnd w:id="64"/>
       <w:r>
         <w:rPr>
           <w:position w:val="1"/>
@@ -15389,8 +15722,8 @@
           <w:szCs w:val="24"/>
         </w:rPr>
       </w:pPr>
-      <w:bookmarkStart w:id="50" w:name="__RefHeading___Toc3136_1831947232"/>
-      <w:bookmarkEnd w:id="50"/>
+      <w:bookmarkStart w:id="65" w:name="__RefHeading___Toc3136_1831947232"/>
+      <w:bookmarkEnd w:id="65"/>
       <w:r>
         <w:rPr>
           <w:spacing w:val="-2"/>
@@ -15898,8 +16231,8 @@
           <w:szCs w:val="24"/>
         </w:rPr>
       </w:pPr>
-      <w:bookmarkStart w:id="51" w:name="__RefHeading___Toc3138_1831947232"/>
-      <w:bookmarkEnd w:id="51"/>
+      <w:bookmarkStart w:id="66" w:name="__RefHeading___Toc3138_1831947232"/>
+      <w:bookmarkEnd w:id="66"/>
       <w:r>
         <w:rPr>
           <w:spacing w:val="-2"/>
@@ -16617,8 +16950,8 @@
           <w:szCs w:val="24"/>
         </w:rPr>
       </w:pPr>
-      <w:bookmarkStart w:id="52" w:name="__RefHeading___Toc3140_1831947232"/>
-      <w:bookmarkEnd w:id="52"/>
+      <w:bookmarkStart w:id="67" w:name="__RefHeading___Toc3140_1831947232"/>
+      <w:bookmarkEnd w:id="67"/>
       <w:r>
         <w:rPr>
           <w:sz w:val="24"/>
@@ -16707,8 +17040,8 @@
           <w:szCs w:val="24"/>
         </w:rPr>
       </w:pPr>
-      <w:bookmarkStart w:id="53" w:name="__RefHeading___Toc3142_1831947232"/>
-      <w:bookmarkEnd w:id="53"/>
+      <w:bookmarkStart w:id="68" w:name="__RefHeading___Toc3142_1831947232"/>
+      <w:bookmarkEnd w:id="68"/>
       <w:r>
         <w:rPr>
           <w:spacing w:val="-2"/>
@@ -16796,8 +17129,8 @@
           <w:szCs w:val="24"/>
         </w:rPr>
       </w:pPr>
-      <w:bookmarkStart w:id="54" w:name="__RefHeading___Toc3144_1831947232"/>
-      <w:bookmarkEnd w:id="54"/>
+      <w:bookmarkStart w:id="69" w:name="__RefHeading___Toc3144_1831947232"/>
+      <w:bookmarkEnd w:id="69"/>
       <w:r>
         <w:rPr>
           <w:sz w:val="24"/>
@@ -16827,13 +17160,52 @@
       </w:pPr>
       <w:r>
         <w:rPr>
+          <w:sz w:val="24"/>
+          <w:szCs w:val="24"/>
+        </w:rPr>
+      </w:r>
+    </w:p>
+    <w:p>
+      <w:pPr>
+        <w:pStyle w:val="BodyText"/>
+        <w:spacing w:lineRule="auto" w:line="360" w:before="161" w:after="283"/>
+        <w:rPr>
           <w:rFonts w:ascii="Arial" w:hAnsi="Arial"/>
           <w:b/>
           <w:color w:val="00B0F0"/>
           <w:spacing w:val="-2"/>
-          <w:sz w:val="24"/>
-          <w:szCs w:val="24"/>
-        </w:rPr>
+        </w:rPr>
+      </w:pPr>
+      <w:r>
+        <w:rPr>
+          <w:rFonts w:ascii="Arial" w:hAnsi="Arial"/>
+          <w:b w:val="false"/>
+          <w:bCs w:val="false"/>
+          <w:color w:val="000000"/>
+          <w:spacing w:val="-2"/>
+        </w:rPr>
+        <w:t xml:space="preserve">Elmasri, R., &amp; Navathe, S. (2016). </w:t>
+      </w:r>
+      <w:r>
+        <w:rPr>
+          <w:rStyle w:val="Emphasis"/>
+          <w:rFonts w:ascii="Arial" w:hAnsi="Arial"/>
+          <w:b w:val="false"/>
+          <w:bCs w:val="false"/>
+          <w:color w:val="000000"/>
+          <w:spacing w:val="-2"/>
+        </w:rPr>
+        <w:t>Fundamentals of Database Systems</w:t>
+      </w:r>
+      <w:r>
+        <w:rPr>
+          <w:rFonts w:ascii="Arial" w:hAnsi="Arial"/>
+          <w:b w:val="false"/>
+          <w:bCs w:val="false"/>
+          <w:color w:val="000000"/>
+          <w:spacing w:val="-2"/>
+        </w:rPr>
+        <w:t xml:space="preserve"> (7th ed.). Pearson.</w:t>
       </w:r>
     </w:p>
     <w:p>
@@ -16855,7 +17227,7 @@
           <w:color w:val="000000"/>
           <w:spacing w:val="-2"/>
         </w:rPr>
-        <w:t xml:space="preserve">Elmasri, R., &amp; Navathe, S. (2016). </w:t>
+        <w:t xml:space="preserve">Pressman, R. S., &amp; Maxim, B. R. (2020). </w:t>
       </w:r>
       <w:r>
         <w:rPr>
@@ -16866,7 +17238,7 @@
           <w:color w:val="000000"/>
           <w:spacing w:val="-2"/>
         </w:rPr>
-        <w:t>Fundamentals of Database Systems</w:t>
+        <w:t>Software Engineering: A Practitioner’s Approach</w:t>
       </w:r>
       <w:r>
         <w:rPr>
@@ -16876,7 +17248,7 @@
           <w:color w:val="000000"/>
           <w:spacing w:val="-2"/>
         </w:rPr>
-        <w:t xml:space="preserve"> (7th ed.). Pearson.</w:t>
+        <w:t xml:space="preserve"> (9th ed.). McGraw-Hill.</w:t>
       </w:r>
     </w:p>
     <w:p>
@@ -16898,7 +17270,7 @@
           <w:color w:val="000000"/>
           <w:spacing w:val="-2"/>
         </w:rPr>
-        <w:t xml:space="preserve">Pressman, R. S., &amp; Maxim, B. R. (2020). </w:t>
+        <w:t xml:space="preserve">Secretaría de Medio Ambiente y Recursos Naturales (SEMARNAT). (2023). </w:t>
       </w:r>
       <w:r>
         <w:rPr>
@@ -16909,7 +17281,7 @@
           <w:color w:val="000000"/>
           <w:spacing w:val="-2"/>
         </w:rPr>
-        <w:t>Software Engineering: A Practitioner’s Approach</w:t>
+        <w:t>Lineamientos para la integración del Registro de Emisiones y Transferencia de Contaminantes</w:t>
       </w:r>
       <w:r>
         <w:rPr>
@@ -16919,7 +17291,7 @@
           <w:color w:val="000000"/>
           <w:spacing w:val="-2"/>
         </w:rPr>
-        <w:t xml:space="preserve"> (9th ed.). McGraw-Hill.</w:t>
+        <w:t>.</w:t>
       </w:r>
     </w:p>
     <w:p>
@@ -16941,7 +17313,7 @@
           <w:color w:val="000000"/>
           <w:spacing w:val="-2"/>
         </w:rPr>
-        <w:t xml:space="preserve">Secretaría de Medio Ambiente y Recursos Naturales (SEMARNAT). (2023). </w:t>
+        <w:t xml:space="preserve">Sommerville, I. (2011). </w:t>
       </w:r>
       <w:r>
         <w:rPr>
@@ -16952,7 +17324,7 @@
           <w:color w:val="000000"/>
           <w:spacing w:val="-2"/>
         </w:rPr>
-        <w:t>Lineamientos para la integración del Registro de Emisiones y Transferencia de Contaminantes</w:t>
+        <w:t>Software Engineering</w:t>
       </w:r>
       <w:r>
         <w:rPr>
@@ -16962,7 +17334,7 @@
           <w:color w:val="000000"/>
           <w:spacing w:val="-2"/>
         </w:rPr>
-        <w:t>.</w:t>
+        <w:t xml:space="preserve"> (9th ed.). Pearson.</w:t>
       </w:r>
     </w:p>
     <w:p>
@@ -16984,7 +17356,7 @@
           <w:color w:val="000000"/>
           <w:spacing w:val="-2"/>
         </w:rPr>
-        <w:t xml:space="preserve">Sommerville, I. (2011). </w:t>
+        <w:t xml:space="preserve">Cámara de Diputados del H. Congreso de la Unión. (1988). </w:t>
       </w:r>
       <w:r>
         <w:rPr>
@@ -16995,7 +17367,7 @@
           <w:color w:val="000000"/>
           <w:spacing w:val="-2"/>
         </w:rPr>
-        <w:t>Software Engineering</w:t>
+        <w:t>Ley General del Equilibrio Ecológico y la Protección al Ambiente</w:t>
       </w:r>
       <w:r>
         <w:rPr>
@@ -17005,60 +17377,7 @@
           <w:color w:val="000000"/>
           <w:spacing w:val="-2"/>
         </w:rPr>
-        <w:t xml:space="preserve"> (9th ed.). Pearson.</w:t>
-      </w:r>
-    </w:p>
-    <w:p>
-      <w:pPr>
-        <w:pStyle w:val="BodyText"/>
-        <w:spacing w:lineRule="auto" w:line="360" w:before="161" w:after="283"/>
-        <w:rPr>
-          <w:rFonts w:ascii="Arial" w:hAnsi="Arial"/>
-          <w:b/>
-          <w:color w:val="00B0F0"/>
-          <w:spacing w:val="-2"/>
-        </w:rPr>
-      </w:pPr>
-      <w:r>
-        <w:rPr>
-          <w:rFonts w:ascii="Arial" w:hAnsi="Arial"/>
-          <w:b w:val="false"/>
-          <w:bCs w:val="false"/>
-          <w:color w:val="000000"/>
-          <w:spacing w:val="-2"/>
-        </w:rPr>
-        <w:t xml:space="preserve">Cámara de Diputados del H. Congreso de la Unión. (1988). </w:t>
-      </w:r>
-      <w:r>
-        <w:rPr>
-          <w:rStyle w:val="Emphasis"/>
-          <w:rFonts w:ascii="Arial" w:hAnsi="Arial"/>
-          <w:b w:val="false"/>
-          <w:bCs w:val="false"/>
-          <w:color w:val="000000"/>
-          <w:spacing w:val="-2"/>
-        </w:rPr>
-        <w:t>Ley General del Equilibrio Ecológico y la Protección al Ambiente</w:t>
-      </w:r>
-      <w:r>
-        <w:rPr>
-          <w:rFonts w:ascii="Arial" w:hAnsi="Arial"/>
-          <w:b w:val="false"/>
-          <w:bCs w:val="false"/>
-          <w:color w:val="000000"/>
-          <w:spacing w:val="-2"/>
-        </w:rPr>
-        <w:t>. Diario Oficial de la Federación</w:t>
-      </w:r>
-      <w:r>
-        <w:rPr>
-          <w:rFonts w:ascii="Arial" w:hAnsi="Arial"/>
-          <w:b w:val="false"/>
-          <w:bCs w:val="false"/>
-          <w:color w:val="000000"/>
-          <w:spacing w:val="-2"/>
-        </w:rPr>
-        <w:t>(14/08/2015)</w:t>
+        <w:t>. Diario Oficial de la Federación(14/08/2015)</w:t>
       </w:r>
     </w:p>
     <w:p>
@@ -17074,10 +17393,6 @@
       </w:pPr>
       <w:r>
         <w:rPr>
-          <w:rFonts w:ascii="Arial" w:hAnsi="Arial"/>
-          <w:b/>
-          <w:color w:val="00B0F0"/>
-          <w:spacing w:val="-2"/>
           <w:sz w:val="24"/>
           <w:szCs w:val="24"/>
         </w:rPr>
@@ -17235,7 +17550,7 @@
                       <w:txbxContent>
                         <w:p>
                           <w:pPr>
-                            <w:pStyle w:val="Contenidodelmarcouser"/>
+                            <w:pStyle w:val="Contenidodelmarco"/>
                             <w:spacing w:before="13" w:after="0"/>
                             <w:ind w:hanging="0" w:left="20" w:right="0"/>
                             <w:jc w:val="left"/>
@@ -17310,7 +17625,7 @@
                 <w:txbxContent>
                   <w:p>
                     <w:pPr>
-                      <w:pStyle w:val="Contenidodelmarcouser"/>
+                      <w:pStyle w:val="Contenidodelmarco"/>
                       <w:spacing w:before="13" w:after="0"/>
                       <w:ind w:hanging="0" w:left="20" w:right="0"/>
                       <w:jc w:val="left"/>
@@ -17433,7 +17748,7 @@
                       <w:txbxContent>
                         <w:p>
                           <w:pPr>
-                            <w:pStyle w:val="Contenidodelmarcouser"/>
+                            <w:pStyle w:val="Contenidodelmarco"/>
                             <w:spacing w:before="13" w:after="0"/>
                             <w:ind w:hanging="0" w:left="20" w:right="0"/>
                             <w:jc w:val="left"/>
@@ -17508,7 +17823,7 @@
                 <w:txbxContent>
                   <w:p>
                     <w:pPr>
-                      <w:pStyle w:val="Contenidodelmarcouser"/>
+                      <w:pStyle w:val="Contenidodelmarco"/>
                       <w:spacing w:before="13" w:after="0"/>
                       <w:ind w:hanging="0" w:left="20" w:right="0"/>
                       <w:jc w:val="left"/>
@@ -17645,7 +17960,7 @@
                       <w:txbxContent>
                         <w:p>
                           <w:pPr>
-                            <w:pStyle w:val="Contenidodelmarcouser"/>
+                            <w:pStyle w:val="Contenidodelmarco"/>
                             <w:spacing w:before="13" w:after="0"/>
                             <w:ind w:hanging="0" w:left="20" w:right="0"/>
                             <w:jc w:val="left"/>
@@ -17720,7 +18035,7 @@
                 <w:txbxContent>
                   <w:p>
                     <w:pPr>
-                      <w:pStyle w:val="Contenidodelmarcouser"/>
+                      <w:pStyle w:val="Contenidodelmarco"/>
                       <w:spacing w:before="13" w:after="0"/>
                       <w:ind w:hanging="0" w:left="20" w:right="0"/>
                       <w:jc w:val="left"/>
@@ -17843,7 +18158,7 @@
                       <w:txbxContent>
                         <w:p>
                           <w:pPr>
-                            <w:pStyle w:val="Contenidodelmarcouser"/>
+                            <w:pStyle w:val="Contenidodelmarco"/>
                             <w:spacing w:before="13" w:after="0"/>
                             <w:ind w:hanging="0" w:left="20" w:right="0"/>
                             <w:jc w:val="left"/>
@@ -17918,7 +18233,7 @@
                 <w:txbxContent>
                   <w:p>
                     <w:pPr>
-                      <w:pStyle w:val="Contenidodelmarcouser"/>
+                      <w:pStyle w:val="Contenidodelmarco"/>
                       <w:spacing w:before="13" w:after="0"/>
                       <w:ind w:hanging="0" w:left="20" w:right="0"/>
                       <w:jc w:val="left"/>
@@ -18055,7 +18370,7 @@
                       <w:txbxContent>
                         <w:p>
                           <w:pPr>
-                            <w:pStyle w:val="Contenidodelmarcouser"/>
+                            <w:pStyle w:val="Contenidodelmarco"/>
                             <w:spacing w:before="14" w:after="0"/>
                             <w:ind w:hanging="0" w:left="20" w:right="0"/>
                             <w:jc w:val="left"/>
@@ -18102,7 +18417,7 @@
                 <w:txbxContent>
                   <w:p>
                     <w:pPr>
-                      <w:pStyle w:val="Contenidodelmarcouser"/>
+                      <w:pStyle w:val="Contenidodelmarco"/>
                       <w:spacing w:before="14" w:after="0"/>
                       <w:ind w:hanging="0" w:left="20" w:right="0"/>
                       <w:jc w:val="left"/>
@@ -18197,7 +18512,7 @@
                       <w:txbxContent>
                         <w:p>
                           <w:pPr>
-                            <w:pStyle w:val="Contenidodelmarcouser"/>
+                            <w:pStyle w:val="Contenidodelmarco"/>
                             <w:spacing w:before="13" w:after="0"/>
                             <w:ind w:hanging="0" w:left="20" w:right="0"/>
                             <w:jc w:val="left"/>
@@ -18272,7 +18587,7 @@
                 <w:txbxContent>
                   <w:p>
                     <w:pPr>
-                      <w:pStyle w:val="Contenidodelmarcouser"/>
+                      <w:pStyle w:val="Contenidodelmarco"/>
                       <w:spacing w:before="13" w:after="0"/>
                       <w:ind w:hanging="0" w:left="20" w:right="0"/>
                       <w:jc w:val="left"/>
@@ -18395,7 +18710,7 @@
                       <w:txbxContent>
                         <w:p>
                           <w:pPr>
-                            <w:pStyle w:val="Contenidodelmarcouser"/>
+                            <w:pStyle w:val="Contenidodelmarco"/>
                             <w:spacing w:before="13" w:after="0"/>
                             <w:ind w:hanging="0" w:left="20" w:right="0"/>
                             <w:jc w:val="left"/>
@@ -18470,7 +18785,7 @@
                 <w:txbxContent>
                   <w:p>
                     <w:pPr>
-                      <w:pStyle w:val="Contenidodelmarcouser"/>
+                      <w:pStyle w:val="Contenidodelmarco"/>
                       <w:spacing w:before="13" w:after="0"/>
                       <w:ind w:hanging="0" w:left="20" w:right="0"/>
                       <w:jc w:val="left"/>
@@ -18607,7 +18922,7 @@
                       <w:txbxContent>
                         <w:p>
                           <w:pPr>
-                            <w:pStyle w:val="Contenidodelmarcouser"/>
+                            <w:pStyle w:val="Contenidodelmarco"/>
                             <w:spacing w:before="13" w:after="0"/>
                             <w:ind w:hanging="0" w:left="20" w:right="0"/>
                             <w:jc w:val="left"/>
@@ -18682,7 +18997,7 @@
                 <w:txbxContent>
                   <w:p>
                     <w:pPr>
-                      <w:pStyle w:val="Contenidodelmarcouser"/>
+                      <w:pStyle w:val="Contenidodelmarco"/>
                       <w:spacing w:before="13" w:after="0"/>
                       <w:ind w:hanging="0" w:left="20" w:right="0"/>
                       <w:jc w:val="left"/>
@@ -18805,7 +19120,7 @@
                       <w:txbxContent>
                         <w:p>
                           <w:pPr>
-                            <w:pStyle w:val="Contenidodelmarcouser"/>
+                            <w:pStyle w:val="Contenidodelmarco"/>
                             <w:spacing w:before="13" w:after="0"/>
                             <w:ind w:hanging="0" w:left="20" w:right="0"/>
                             <w:jc w:val="left"/>
@@ -18880,7 +19195,7 @@
                 <w:txbxContent>
                   <w:p>
                     <w:pPr>
-                      <w:pStyle w:val="Contenidodelmarcouser"/>
+                      <w:pStyle w:val="Contenidodelmarco"/>
                       <w:spacing w:before="13" w:after="0"/>
                       <w:ind w:hanging="0" w:left="20" w:right="0"/>
                       <w:jc w:val="left"/>
@@ -19017,7 +19332,7 @@
                       <w:txbxContent>
                         <w:p>
                           <w:pPr>
-                            <w:pStyle w:val="Contenidodelmarcouser"/>
+                            <w:pStyle w:val="Contenidodelmarco"/>
                             <w:spacing w:before="13" w:after="0"/>
                             <w:ind w:hanging="0" w:left="20" w:right="0"/>
                             <w:jc w:val="left"/>
@@ -19092,7 +19407,7 @@
                 <w:txbxContent>
                   <w:p>
                     <w:pPr>
-                      <w:pStyle w:val="Contenidodelmarcouser"/>
+                      <w:pStyle w:val="Contenidodelmarco"/>
                       <w:spacing w:before="13" w:after="0"/>
                       <w:ind w:hanging="0" w:left="20" w:right="0"/>
                       <w:jc w:val="left"/>
@@ -19215,7 +19530,7 @@
                       <w:txbxContent>
                         <w:p>
                           <w:pPr>
-                            <w:pStyle w:val="Contenidodelmarcouser"/>
+                            <w:pStyle w:val="Contenidodelmarco"/>
                             <w:spacing w:before="13" w:after="0"/>
                             <w:ind w:hanging="0" w:left="20" w:right="0"/>
                             <w:jc w:val="left"/>
@@ -19290,7 +19605,7 @@
                 <w:txbxContent>
                   <w:p>
                     <w:pPr>
-                      <w:pStyle w:val="Contenidodelmarcouser"/>
+                      <w:pStyle w:val="Contenidodelmarco"/>
                       <w:spacing w:before="13" w:after="0"/>
                       <w:ind w:hanging="0" w:left="20" w:right="0"/>
                       <w:jc w:val="left"/>
@@ -19427,7 +19742,7 @@
                       <w:txbxContent>
                         <w:p>
                           <w:pPr>
-                            <w:pStyle w:val="Contenidodelmarcouser"/>
+                            <w:pStyle w:val="Contenidodelmarco"/>
                             <w:spacing w:before="13" w:after="0"/>
                             <w:ind w:hanging="0" w:left="20" w:right="0"/>
                             <w:jc w:val="left"/>
@@ -19502,7 +19817,7 @@
                 <w:txbxContent>
                   <w:p>
                     <w:pPr>
-                      <w:pStyle w:val="Contenidodelmarcouser"/>
+                      <w:pStyle w:val="Contenidodelmarco"/>
                       <w:spacing w:before="13" w:after="0"/>
                       <w:ind w:hanging="0" w:left="20" w:right="0"/>
                       <w:jc w:val="left"/>
@@ -19625,7 +19940,7 @@
                       <w:txbxContent>
                         <w:p>
                           <w:pPr>
-                            <w:pStyle w:val="Contenidodelmarcouser"/>
+                            <w:pStyle w:val="Contenidodelmarco"/>
                             <w:spacing w:before="14" w:after="0"/>
                             <w:ind w:hanging="0" w:left="20" w:right="0"/>
                             <w:jc w:val="left"/>
@@ -19672,7 +19987,7 @@
                 <w:txbxContent>
                   <w:p>
                     <w:pPr>
-                      <w:pStyle w:val="Contenidodelmarcouser"/>
+                      <w:pStyle w:val="Contenidodelmarco"/>
                       <w:spacing w:before="14" w:after="0"/>
                       <w:ind w:hanging="0" w:left="20" w:right="0"/>
                       <w:jc w:val="left"/>
@@ -19767,7 +20082,7 @@
                       <w:txbxContent>
                         <w:p>
                           <w:pPr>
-                            <w:pStyle w:val="Contenidodelmarcouser"/>
+                            <w:pStyle w:val="Contenidodelmarco"/>
                             <w:spacing w:before="13" w:after="0"/>
                             <w:ind w:hanging="0" w:left="20" w:right="0"/>
                             <w:jc w:val="left"/>
@@ -19842,7 +20157,7 @@
                 <w:txbxContent>
                   <w:p>
                     <w:pPr>
-                      <w:pStyle w:val="Contenidodelmarcouser"/>
+                      <w:pStyle w:val="Contenidodelmarco"/>
                       <w:spacing w:before="13" w:after="0"/>
                       <w:ind w:hanging="0" w:left="20" w:right="0"/>
                       <w:jc w:val="left"/>
@@ -19979,7 +20294,7 @@
                       <w:txbxContent>
                         <w:p>
                           <w:pPr>
-                            <w:pStyle w:val="Contenidodelmarcouser"/>
+                            <w:pStyle w:val="Contenidodelmarco"/>
                             <w:spacing w:before="13" w:after="0"/>
                             <w:ind w:hanging="0" w:left="20" w:right="0"/>
                             <w:jc w:val="left"/>
@@ -20090,7 +20405,7 @@
                 <w:txbxContent>
                   <w:p>
                     <w:pPr>
-                      <w:pStyle w:val="Contenidodelmarcouser"/>
+                      <w:pStyle w:val="Contenidodelmarco"/>
                       <w:spacing w:before="13" w:after="0"/>
                       <w:ind w:hanging="0" w:left="20" w:right="0"/>
                       <w:jc w:val="left"/>
@@ -20249,7 +20564,7 @@
                       <w:txbxContent>
                         <w:p>
                           <w:pPr>
-                            <w:pStyle w:val="Contenidodelmarcouser"/>
+                            <w:pStyle w:val="Contenidodelmarco"/>
                             <w:spacing w:before="13" w:after="0"/>
                             <w:ind w:hanging="0" w:left="20" w:right="0"/>
                             <w:jc w:val="left"/>
@@ -20360,7 +20675,7 @@
                 <w:txbxContent>
                   <w:p>
                     <w:pPr>
-                      <w:pStyle w:val="Contenidodelmarcouser"/>
+                      <w:pStyle w:val="Contenidodelmarco"/>
                       <w:spacing w:before="13" w:after="0"/>
                       <w:ind w:hanging="0" w:left="20" w:right="0"/>
                       <w:jc w:val="left"/>
@@ -20533,7 +20848,7 @@
                       <w:txbxContent>
                         <w:p>
                           <w:pPr>
-                            <w:pStyle w:val="Contenidodelmarcouser"/>
+                            <w:pStyle w:val="Contenidodelmarco"/>
                             <w:spacing w:before="13" w:after="0"/>
                             <w:ind w:hanging="0" w:left="20" w:right="0"/>
                             <w:jc w:val="left"/>
@@ -20644,7 +20959,7 @@
                 <w:txbxContent>
                   <w:p>
                     <w:pPr>
-                      <w:pStyle w:val="Contenidodelmarcouser"/>
+                      <w:pStyle w:val="Contenidodelmarco"/>
                       <w:spacing w:before="13" w:after="0"/>
                       <w:ind w:hanging="0" w:left="20" w:right="0"/>
                       <w:jc w:val="left"/>
@@ -20803,7 +21118,7 @@
                       <w:txbxContent>
                         <w:p>
                           <w:pPr>
-                            <w:pStyle w:val="Contenidodelmarcouser"/>
+                            <w:pStyle w:val="Contenidodelmarco"/>
                             <w:spacing w:before="13" w:after="0"/>
                             <w:ind w:hanging="0" w:left="20" w:right="0"/>
                             <w:jc w:val="left"/>
@@ -20914,7 +21229,7 @@
                 <w:txbxContent>
                   <w:p>
                     <w:pPr>
-                      <w:pStyle w:val="Contenidodelmarcouser"/>
+                      <w:pStyle w:val="Contenidodelmarco"/>
                       <w:spacing w:before="13" w:after="0"/>
                       <w:ind w:hanging="0" w:left="20" w:right="0"/>
                       <w:jc w:val="left"/>
@@ -21087,7 +21402,7 @@
                       <w:txbxContent>
                         <w:p>
                           <w:pPr>
-                            <w:pStyle w:val="Contenidodelmarcouser"/>
+                            <w:pStyle w:val="Contenidodelmarco"/>
                             <w:spacing w:before="13" w:after="0"/>
                             <w:ind w:hanging="0" w:left="20" w:right="0"/>
                             <w:jc w:val="left"/>
@@ -21198,7 +21513,7 @@
                 <w:txbxContent>
                   <w:p>
                     <w:pPr>
-                      <w:pStyle w:val="Contenidodelmarcouser"/>
+                      <w:pStyle w:val="Contenidodelmarco"/>
                       <w:spacing w:before="13" w:after="0"/>
                       <w:ind w:hanging="0" w:left="20" w:right="0"/>
                       <w:jc w:val="left"/>
@@ -21357,7 +21672,7 @@
                       <w:txbxContent>
                         <w:p>
                           <w:pPr>
-                            <w:pStyle w:val="Contenidodelmarcouser"/>
+                            <w:pStyle w:val="Contenidodelmarco"/>
                             <w:spacing w:before="13" w:after="0"/>
                             <w:ind w:hanging="0" w:left="20" w:right="0"/>
                             <w:jc w:val="left"/>
@@ -21468,7 +21783,7 @@
                 <w:txbxContent>
                   <w:p>
                     <w:pPr>
-                      <w:pStyle w:val="Contenidodelmarcouser"/>
+                      <w:pStyle w:val="Contenidodelmarco"/>
                       <w:spacing w:before="13" w:after="0"/>
                       <w:ind w:hanging="0" w:left="20" w:right="0"/>
                       <w:jc w:val="left"/>
@@ -21655,7 +21970,7 @@
                       <w:txbxContent>
                         <w:p>
                           <w:pPr>
-                            <w:pStyle w:val="Contenidodelmarcouser"/>
+                            <w:pStyle w:val="Contenidodelmarco"/>
                             <w:spacing w:before="13" w:after="0"/>
                             <w:ind w:hanging="0" w:left="20" w:right="0"/>
                             <w:jc w:val="left"/>
@@ -21766,7 +22081,7 @@
                 <w:txbxContent>
                   <w:p>
                     <w:pPr>
-                      <w:pStyle w:val="Contenidodelmarcouser"/>
+                      <w:pStyle w:val="Contenidodelmarco"/>
                       <w:spacing w:before="13" w:after="0"/>
                       <w:ind w:hanging="0" w:left="20" w:right="0"/>
                       <w:jc w:val="left"/>
@@ -21925,7 +22240,7 @@
                       <w:txbxContent>
                         <w:p>
                           <w:pPr>
-                            <w:pStyle w:val="Contenidodelmarcouser"/>
+                            <w:pStyle w:val="Contenidodelmarco"/>
                             <w:spacing w:before="13" w:after="0"/>
                             <w:ind w:hanging="0" w:left="20" w:right="0"/>
                             <w:jc w:val="left"/>
@@ -22036,7 +22351,7 @@
                 <w:txbxContent>
                   <w:p>
                     <w:pPr>
-                      <w:pStyle w:val="Contenidodelmarcouser"/>
+                      <w:pStyle w:val="Contenidodelmarco"/>
                       <w:spacing w:before="13" w:after="0"/>
                       <w:ind w:hanging="0" w:left="20" w:right="0"/>
                       <w:jc w:val="left"/>
@@ -22209,7 +22524,7 @@
                       <w:txbxContent>
                         <w:p>
                           <w:pPr>
-                            <w:pStyle w:val="Contenidodelmarcouser"/>
+                            <w:pStyle w:val="Contenidodelmarco"/>
                             <w:spacing w:before="13" w:after="0"/>
                             <w:ind w:hanging="0" w:left="20" w:right="0"/>
                             <w:jc w:val="left"/>
@@ -22320,7 +22635,7 @@
                 <w:txbxContent>
                   <w:p>
                     <w:pPr>
-                      <w:pStyle w:val="Contenidodelmarcouser"/>
+                      <w:pStyle w:val="Contenidodelmarco"/>
                       <w:spacing w:before="13" w:after="0"/>
                       <w:ind w:hanging="0" w:left="20" w:right="0"/>
                       <w:jc w:val="left"/>
@@ -22479,7 +22794,7 @@
                       <w:txbxContent>
                         <w:p>
                           <w:pPr>
-                            <w:pStyle w:val="Contenidodelmarcouser"/>
+                            <w:pStyle w:val="Contenidodelmarco"/>
                             <w:spacing w:before="13" w:after="0"/>
                             <w:ind w:hanging="0" w:left="20" w:right="0"/>
                             <w:jc w:val="left"/>
@@ -22590,7 +22905,7 @@
                 <w:txbxContent>
                   <w:p>
                     <w:pPr>
-                      <w:pStyle w:val="Contenidodelmarcouser"/>
+                      <w:pStyle w:val="Contenidodelmarco"/>
                       <w:spacing w:before="13" w:after="0"/>
                       <w:ind w:hanging="0" w:left="20" w:right="0"/>
                       <w:jc w:val="left"/>
@@ -22763,7 +23078,7 @@
                       <w:txbxContent>
                         <w:p>
                           <w:pPr>
-                            <w:pStyle w:val="Contenidodelmarcouser"/>
+                            <w:pStyle w:val="Contenidodelmarco"/>
                             <w:spacing w:before="13" w:after="0"/>
                             <w:ind w:hanging="0" w:left="20" w:right="0"/>
                             <w:jc w:val="left"/>
@@ -22874,7 +23189,7 @@
                 <w:txbxContent>
                   <w:p>
                     <w:pPr>
-                      <w:pStyle w:val="Contenidodelmarcouser"/>
+                      <w:pStyle w:val="Contenidodelmarco"/>
                       <w:spacing w:before="13" w:after="0"/>
                       <w:ind w:hanging="0" w:left="20" w:right="0"/>
                       <w:jc w:val="left"/>
@@ -23033,7 +23348,7 @@
                       <w:txbxContent>
                         <w:p>
                           <w:pPr>
-                            <w:pStyle w:val="Contenidodelmarcouser"/>
+                            <w:pStyle w:val="Contenidodelmarco"/>
                             <w:spacing w:before="13" w:after="0"/>
                             <w:ind w:hanging="0" w:left="20" w:right="0"/>
                             <w:jc w:val="left"/>
@@ -23144,7 +23459,7 @@
                 <w:txbxContent>
                   <w:p>
                     <w:pPr>
-                      <w:pStyle w:val="Contenidodelmarcouser"/>
+                      <w:pStyle w:val="Contenidodelmarco"/>
                       <w:spacing w:before="13" w:after="0"/>
                       <w:ind w:hanging="0" w:left="20" w:right="0"/>
                       <w:jc w:val="left"/>
@@ -23317,7 +23632,7 @@
                       <w:txbxContent>
                         <w:p>
                           <w:pPr>
-                            <w:pStyle w:val="Contenidodelmarcouser"/>
+                            <w:pStyle w:val="Contenidodelmarco"/>
                             <w:spacing w:before="14" w:after="0"/>
                             <w:ind w:hanging="0" w:left="20" w:right="0"/>
                             <w:jc w:val="left"/>
@@ -23364,7 +23679,7 @@
                 <w:txbxContent>
                   <w:p>
                     <w:pPr>
-                      <w:pStyle w:val="Contenidodelmarcouser"/>
+                      <w:pStyle w:val="Contenidodelmarco"/>
                       <w:spacing w:before="14" w:after="0"/>
                       <w:ind w:hanging="0" w:left="20" w:right="0"/>
                       <w:jc w:val="left"/>
@@ -23459,7 +23774,7 @@
                       <w:txbxContent>
                         <w:p>
                           <w:pPr>
-                            <w:pStyle w:val="Contenidodelmarcouser"/>
+                            <w:pStyle w:val="Contenidodelmarco"/>
                             <w:spacing w:before="13" w:after="0"/>
                             <w:ind w:hanging="0" w:left="20" w:right="0"/>
                             <w:jc w:val="left"/>
@@ -23570,7 +23885,7 @@
                 <w:txbxContent>
                   <w:p>
                     <w:pPr>
-                      <w:pStyle w:val="Contenidodelmarcouser"/>
+                      <w:pStyle w:val="Contenidodelmarco"/>
                       <w:spacing w:before="13" w:after="0"/>
                       <w:ind w:hanging="0" w:left="20" w:right="0"/>
                       <w:jc w:val="left"/>
@@ -23729,7 +24044,7 @@
                       <w:txbxContent>
                         <w:p>
                           <w:pPr>
-                            <w:pStyle w:val="Contenidodelmarcouser"/>
+                            <w:pStyle w:val="Contenidodelmarco"/>
                             <w:spacing w:before="13" w:after="0"/>
                             <w:ind w:hanging="0" w:left="20" w:right="0"/>
                             <w:jc w:val="left"/>
@@ -23840,7 +24155,7 @@
                 <w:txbxContent>
                   <w:p>
                     <w:pPr>
-                      <w:pStyle w:val="Contenidodelmarcouser"/>
+                      <w:pStyle w:val="Contenidodelmarco"/>
                       <w:spacing w:before="13" w:after="0"/>
                       <w:ind w:hanging="0" w:left="20" w:right="0"/>
                       <w:jc w:val="left"/>
@@ -23974,7 +24289,7 @@
       <mc:AlternateContent>
         <mc:Choice Requires="wps">
           <w:drawing>
-            <wp:anchor behindDoc="1" distT="0" distB="0" distL="0" distR="0" simplePos="0" locked="0" layoutInCell="0" allowOverlap="1" relativeHeight="63">
+            <wp:anchor behindDoc="1" distT="0" distB="0" distL="0" distR="0" simplePos="0" locked="0" layoutInCell="0" allowOverlap="1" relativeHeight="64">
               <wp:simplePos x="0" y="0"/>
               <wp:positionH relativeFrom="page">
                 <wp:posOffset>5812155</wp:posOffset>
@@ -24013,7 +24328,7 @@
                       <w:txbxContent>
                         <w:p>
                           <w:pPr>
-                            <w:pStyle w:val="Contenidodelmarcouser"/>
+                            <w:pStyle w:val="Contenidodelmarco"/>
                             <w:spacing w:before="13" w:after="0"/>
                             <w:ind w:hanging="0" w:left="20" w:right="0"/>
                             <w:jc w:val="left"/>
@@ -24124,7 +24439,7 @@
                 <w:txbxContent>
                   <w:p>
                     <w:pPr>
-                      <w:pStyle w:val="Contenidodelmarcouser"/>
+                      <w:pStyle w:val="Contenidodelmarco"/>
                       <w:spacing w:before="13" w:after="0"/>
                       <w:ind w:hanging="0" w:left="20" w:right="0"/>
                       <w:jc w:val="left"/>
@@ -24244,7 +24559,7 @@
       <mc:AlternateContent>
         <mc:Choice Requires="wps">
           <w:drawing>
-            <wp:anchor behindDoc="1" distT="0" distB="0" distL="0" distR="0" simplePos="0" locked="0" layoutInCell="0" allowOverlap="1" relativeHeight="63">
+            <wp:anchor behindDoc="1" distT="0" distB="0" distL="0" distR="0" simplePos="0" locked="0" layoutInCell="0" allowOverlap="1" relativeHeight="64">
               <wp:simplePos x="0" y="0"/>
               <wp:positionH relativeFrom="page">
                 <wp:posOffset>5812155</wp:posOffset>
@@ -24283,7 +24598,7 @@
                       <w:txbxContent>
                         <w:p>
                           <w:pPr>
-                            <w:pStyle w:val="Contenidodelmarcouser"/>
+                            <w:pStyle w:val="Contenidodelmarco"/>
                             <w:spacing w:before="13" w:after="0"/>
                             <w:ind w:hanging="0" w:left="20" w:right="0"/>
                             <w:jc w:val="left"/>
@@ -24394,7 +24709,7 @@
                 <w:txbxContent>
                   <w:p>
                     <w:pPr>
-                      <w:pStyle w:val="Contenidodelmarcouser"/>
+                      <w:pStyle w:val="Contenidodelmarco"/>
                       <w:spacing w:before="13" w:after="0"/>
                       <w:ind w:hanging="0" w:left="20" w:right="0"/>
                       <w:jc w:val="left"/>
@@ -24567,7 +24882,7 @@
                       <w:txbxContent>
                         <w:p>
                           <w:pPr>
-                            <w:pStyle w:val="Contenidodelmarcouser"/>
+                            <w:pStyle w:val="Contenidodelmarco"/>
                             <w:spacing w:before="13" w:after="0"/>
                             <w:ind w:hanging="0" w:left="20" w:right="0"/>
                             <w:jc w:val="left"/>
@@ -24678,7 +24993,7 @@
                 <w:txbxContent>
                   <w:p>
                     <w:pPr>
-                      <w:pStyle w:val="Contenidodelmarcouser"/>
+                      <w:pStyle w:val="Contenidodelmarco"/>
                       <w:spacing w:before="13" w:after="0"/>
                       <w:ind w:hanging="0" w:left="20" w:right="0"/>
                       <w:jc w:val="left"/>
@@ -24837,7 +25152,7 @@
                       <w:txbxContent>
                         <w:p>
                           <w:pPr>
-                            <w:pStyle w:val="Contenidodelmarcouser"/>
+                            <w:pStyle w:val="Contenidodelmarco"/>
                             <w:spacing w:before="13" w:after="0"/>
                             <w:ind w:hanging="0" w:left="20" w:right="0"/>
                             <w:jc w:val="left"/>
@@ -24948,7 +25263,7 @@
                 <w:txbxContent>
                   <w:p>
                     <w:pPr>
-                      <w:pStyle w:val="Contenidodelmarcouser"/>
+                      <w:pStyle w:val="Contenidodelmarco"/>
                       <w:spacing w:before="13" w:after="0"/>
                       <w:ind w:hanging="0" w:left="20" w:right="0"/>
                       <w:jc w:val="left"/>
@@ -25121,7 +25436,7 @@
                       <w:txbxContent>
                         <w:p>
                           <w:pPr>
-                            <w:pStyle w:val="Contenidodelmarcouser"/>
+                            <w:pStyle w:val="Contenidodelmarco"/>
                             <w:spacing w:before="13" w:after="0"/>
                             <w:ind w:hanging="0" w:left="20" w:right="0"/>
                             <w:jc w:val="left"/>
@@ -25232,7 +25547,7 @@
                 <w:txbxContent>
                   <w:p>
                     <w:pPr>
-                      <w:pStyle w:val="Contenidodelmarcouser"/>
+                      <w:pStyle w:val="Contenidodelmarco"/>
                       <w:spacing w:before="13" w:after="0"/>
                       <w:ind w:hanging="0" w:left="20" w:right="0"/>
                       <w:jc w:val="left"/>
@@ -25391,7 +25706,7 @@
                       <w:txbxContent>
                         <w:p>
                           <w:pPr>
-                            <w:pStyle w:val="Contenidodelmarcouser"/>
+                            <w:pStyle w:val="Contenidodelmarco"/>
                             <w:spacing w:before="14" w:after="0"/>
                             <w:ind w:hanging="0" w:left="20" w:right="0"/>
                             <w:jc w:val="left"/>
@@ -25438,7 +25753,7 @@
                 <w:txbxContent>
                   <w:p>
                     <w:pPr>
-                      <w:pStyle w:val="Contenidodelmarcouser"/>
+                      <w:pStyle w:val="Contenidodelmarco"/>
                       <w:spacing w:before="14" w:after="0"/>
                       <w:ind w:hanging="0" w:left="20" w:right="0"/>
                       <w:jc w:val="left"/>
@@ -25533,7 +25848,7 @@
                       <w:txbxContent>
                         <w:p>
                           <w:pPr>
-                            <w:pStyle w:val="Contenidodelmarcouser"/>
+                            <w:pStyle w:val="Contenidodelmarco"/>
                             <w:spacing w:before="13" w:after="0"/>
                             <w:ind w:hanging="0" w:left="20" w:right="0"/>
                             <w:jc w:val="left"/>
@@ -25644,7 +25959,7 @@
                 <w:txbxContent>
                   <w:p>
                     <w:pPr>
-                      <w:pStyle w:val="Contenidodelmarcouser"/>
+                      <w:pStyle w:val="Contenidodelmarco"/>
                       <w:spacing w:before="13" w:after="0"/>
                       <w:ind w:hanging="0" w:left="20" w:right="0"/>
                       <w:jc w:val="left"/>
@@ -25817,7 +26132,7 @@
                       <w:txbxContent>
                         <w:p>
                           <w:pPr>
-                            <w:pStyle w:val="Contenidodelmarcouser"/>
+                            <w:pStyle w:val="Contenidodelmarco"/>
                             <w:spacing w:before="13" w:after="0"/>
                             <w:ind w:hanging="0" w:left="20" w:right="0"/>
                             <w:jc w:val="left"/>
@@ -25928,7 +26243,7 @@
                 <w:txbxContent>
                   <w:p>
                     <w:pPr>
-                      <w:pStyle w:val="Contenidodelmarcouser"/>
+                      <w:pStyle w:val="Contenidodelmarco"/>
                       <w:spacing w:before="13" w:after="0"/>
                       <w:ind w:hanging="0" w:left="20" w:right="0"/>
                       <w:jc w:val="left"/>
@@ -26087,7 +26402,7 @@
                       <w:txbxContent>
                         <w:p>
                           <w:pPr>
-                            <w:pStyle w:val="Contenidodelmarcouser"/>
+                            <w:pStyle w:val="Contenidodelmarco"/>
                             <w:spacing w:before="13" w:after="0"/>
                             <w:ind w:hanging="0" w:left="20" w:right="0"/>
                             <w:jc w:val="left"/>
@@ -26198,7 +26513,7 @@
                 <w:txbxContent>
                   <w:p>
                     <w:pPr>
-                      <w:pStyle w:val="Contenidodelmarcouser"/>
+                      <w:pStyle w:val="Contenidodelmarco"/>
                       <w:spacing w:before="13" w:after="0"/>
                       <w:ind w:hanging="0" w:left="20" w:right="0"/>
                       <w:jc w:val="left"/>
@@ -26332,7 +26647,7 @@
       <mc:AlternateContent>
         <mc:Choice Requires="wps">
           <w:drawing>
-            <wp:anchor behindDoc="1" distT="0" distB="0" distL="0" distR="0" simplePos="0" locked="0" layoutInCell="0" allowOverlap="1" relativeHeight="87">
+            <wp:anchor behindDoc="1" distT="0" distB="0" distL="0" distR="0" simplePos="0" locked="0" layoutInCell="0" allowOverlap="1" relativeHeight="88">
               <wp:simplePos x="0" y="0"/>
               <wp:positionH relativeFrom="page">
                 <wp:posOffset>5812155</wp:posOffset>
@@ -26371,7 +26686,7 @@
                       <w:txbxContent>
                         <w:p>
                           <w:pPr>
-                            <w:pStyle w:val="Contenidodelmarcouser"/>
+                            <w:pStyle w:val="Contenidodelmarco"/>
                             <w:spacing w:before="13" w:after="0"/>
                             <w:ind w:hanging="0" w:left="20" w:right="0"/>
                             <w:jc w:val="left"/>
@@ -26482,7 +26797,7 @@
                 <w:txbxContent>
                   <w:p>
                     <w:pPr>
-                      <w:pStyle w:val="Contenidodelmarcouser"/>
+                      <w:pStyle w:val="Contenidodelmarco"/>
                       <w:spacing w:before="13" w:after="0"/>
                       <w:ind w:hanging="0" w:left="20" w:right="0"/>
                       <w:jc w:val="left"/>
@@ -26602,7 +26917,7 @@
       <mc:AlternateContent>
         <mc:Choice Requires="wps">
           <w:drawing>
-            <wp:anchor behindDoc="1" distT="0" distB="0" distL="0" distR="0" simplePos="0" locked="0" layoutInCell="0" allowOverlap="1" relativeHeight="87">
+            <wp:anchor behindDoc="1" distT="0" distB="0" distL="0" distR="0" simplePos="0" locked="0" layoutInCell="0" allowOverlap="1" relativeHeight="88">
               <wp:simplePos x="0" y="0"/>
               <wp:positionH relativeFrom="page">
                 <wp:posOffset>5812155</wp:posOffset>
@@ -26641,7 +26956,7 @@
                       <w:txbxContent>
                         <w:p>
                           <w:pPr>
-                            <w:pStyle w:val="Contenidodelmarcouser"/>
+                            <w:pStyle w:val="Contenidodelmarco"/>
                             <w:spacing w:before="13" w:after="0"/>
                             <w:ind w:hanging="0" w:left="20" w:right="0"/>
                             <w:jc w:val="left"/>
@@ -26752,7 +27067,7 @@
                 <w:txbxContent>
                   <w:p>
                     <w:pPr>
-                      <w:pStyle w:val="Contenidodelmarcouser"/>
+                      <w:pStyle w:val="Contenidodelmarco"/>
                       <w:spacing w:before="13" w:after="0"/>
                       <w:ind w:hanging="0" w:left="20" w:right="0"/>
                       <w:jc w:val="left"/>
@@ -26886,7 +27201,7 @@
       <mc:AlternateContent>
         <mc:Choice Requires="wps">
           <w:drawing>
-            <wp:anchor behindDoc="1" distT="0" distB="0" distL="0" distR="0" simplePos="0" locked="0" layoutInCell="0" allowOverlap="1" relativeHeight="105">
+            <wp:anchor behindDoc="1" distT="0" distB="0" distL="0" distR="0" simplePos="0" locked="0" layoutInCell="0" allowOverlap="1" relativeHeight="91">
               <wp:simplePos x="0" y="0"/>
               <wp:positionH relativeFrom="page">
                 <wp:posOffset>5812155</wp:posOffset>
@@ -26925,7 +27240,7 @@
                       <w:txbxContent>
                         <w:p>
                           <w:pPr>
-                            <w:pStyle w:val="Contenidodelmarcouser"/>
+                            <w:pStyle w:val="Contenidodelmarco"/>
                             <w:spacing w:before="13" w:after="0"/>
                             <w:ind w:hanging="0" w:left="20" w:right="0"/>
                             <w:jc w:val="left"/>
@@ -27036,7 +27351,7 @@
                 <w:txbxContent>
                   <w:p>
                     <w:pPr>
-                      <w:pStyle w:val="Contenidodelmarcouser"/>
+                      <w:pStyle w:val="Contenidodelmarco"/>
                       <w:spacing w:before="13" w:after="0"/>
                       <w:ind w:hanging="0" w:left="20" w:right="0"/>
                       <w:jc w:val="left"/>
@@ -27156,7 +27471,7 @@
       <mc:AlternateContent>
         <mc:Choice Requires="wps">
           <w:drawing>
-            <wp:anchor behindDoc="1" distT="0" distB="0" distL="0" distR="0" simplePos="0" locked="0" layoutInCell="0" allowOverlap="1" relativeHeight="105">
+            <wp:anchor behindDoc="1" distT="0" distB="0" distL="0" distR="0" simplePos="0" locked="0" layoutInCell="0" allowOverlap="1" relativeHeight="91">
               <wp:simplePos x="0" y="0"/>
               <wp:positionH relativeFrom="page">
                 <wp:posOffset>5812155</wp:posOffset>
@@ -27195,7 +27510,7 @@
                       <w:txbxContent>
                         <w:p>
                           <w:pPr>
-                            <w:pStyle w:val="Contenidodelmarcouser"/>
+                            <w:pStyle w:val="Contenidodelmarco"/>
                             <w:spacing w:before="13" w:after="0"/>
                             <w:ind w:hanging="0" w:left="20" w:right="0"/>
                             <w:jc w:val="left"/>
@@ -27306,7 +27621,7 @@
                 <w:txbxContent>
                   <w:p>
                     <w:pPr>
-                      <w:pStyle w:val="Contenidodelmarcouser"/>
+                      <w:pStyle w:val="Contenidodelmarco"/>
                       <w:spacing w:before="13" w:after="0"/>
                       <w:ind w:hanging="0" w:left="20" w:right="0"/>
                       <w:jc w:val="left"/>
@@ -27454,7 +27769,7 @@
       <mc:AlternateContent>
         <mc:Choice Requires="wps">
           <w:drawing>
-            <wp:anchor behindDoc="1" distT="0" distB="0" distL="0" distR="0" simplePos="0" locked="0" layoutInCell="0" allowOverlap="1" relativeHeight="108">
+            <wp:anchor behindDoc="1" distT="0" distB="0" distL="0" distR="0" simplePos="0" locked="0" layoutInCell="0" allowOverlap="1" relativeHeight="94">
               <wp:simplePos x="0" y="0"/>
               <wp:positionH relativeFrom="page">
                 <wp:posOffset>5812155</wp:posOffset>
@@ -27493,7 +27808,7 @@
                       <w:txbxContent>
                         <w:p>
                           <w:pPr>
-                            <w:pStyle w:val="Contenidodelmarcouser"/>
+                            <w:pStyle w:val="Contenidodelmarco"/>
                             <w:spacing w:before="13" w:after="0"/>
                             <w:ind w:hanging="0" w:left="20" w:right="0"/>
                             <w:jc w:val="left"/>
@@ -27604,7 +27919,7 @@
                 <w:txbxContent>
                   <w:p>
                     <w:pPr>
-                      <w:pStyle w:val="Contenidodelmarcouser"/>
+                      <w:pStyle w:val="Contenidodelmarco"/>
                       <w:spacing w:before="13" w:after="0"/>
                       <w:ind w:hanging="0" w:left="20" w:right="0"/>
                       <w:jc w:val="left"/>
@@ -27724,7 +28039,7 @@
       <mc:AlternateContent>
         <mc:Choice Requires="wps">
           <w:drawing>
-            <wp:anchor behindDoc="1" distT="0" distB="0" distL="0" distR="0" simplePos="0" locked="0" layoutInCell="0" allowOverlap="1" relativeHeight="108">
+            <wp:anchor behindDoc="1" distT="0" distB="0" distL="0" distR="0" simplePos="0" locked="0" layoutInCell="0" allowOverlap="1" relativeHeight="94">
               <wp:simplePos x="0" y="0"/>
               <wp:positionH relativeFrom="page">
                 <wp:posOffset>5812155</wp:posOffset>
@@ -27763,7 +28078,7 @@
                       <w:txbxContent>
                         <w:p>
                           <w:pPr>
-                            <w:pStyle w:val="Contenidodelmarcouser"/>
+                            <w:pStyle w:val="Contenidodelmarco"/>
                             <w:spacing w:before="13" w:after="0"/>
                             <w:ind w:hanging="0" w:left="20" w:right="0"/>
                             <w:jc w:val="left"/>
@@ -27874,7 +28189,7 @@
                 <w:txbxContent>
                   <w:p>
                     <w:pPr>
-                      <w:pStyle w:val="Contenidodelmarcouser"/>
+                      <w:pStyle w:val="Contenidodelmarco"/>
                       <w:spacing w:before="13" w:after="0"/>
                       <w:ind w:hanging="0" w:left="20" w:right="0"/>
                       <w:jc w:val="left"/>
@@ -28008,7 +28323,7 @@
       <mc:AlternateContent>
         <mc:Choice Requires="wps">
           <w:drawing>
-            <wp:anchor behindDoc="1" distT="0" distB="0" distL="0" distR="0" simplePos="0" locked="0" layoutInCell="0" allowOverlap="1" relativeHeight="111">
+            <wp:anchor behindDoc="1" distT="0" distB="0" distL="0" distR="0" simplePos="0" locked="0" layoutInCell="0" allowOverlap="1" relativeHeight="97">
               <wp:simplePos x="0" y="0"/>
               <wp:positionH relativeFrom="page">
                 <wp:posOffset>5812155</wp:posOffset>
@@ -28047,7 +28362,7 @@
                       <w:txbxContent>
                         <w:p>
                           <w:pPr>
-                            <w:pStyle w:val="Contenidodelmarcouser"/>
+                            <w:pStyle w:val="Contenidodelmarco"/>
                             <w:spacing w:before="13" w:after="0"/>
                             <w:ind w:hanging="0" w:left="20" w:right="0"/>
                             <w:jc w:val="left"/>
@@ -28158,7 +28473,7 @@
                 <w:txbxContent>
                   <w:p>
                     <w:pPr>
-                      <w:pStyle w:val="Contenidodelmarcouser"/>
+                      <w:pStyle w:val="Contenidodelmarco"/>
                       <w:spacing w:before="13" w:after="0"/>
                       <w:ind w:hanging="0" w:left="20" w:right="0"/>
                       <w:jc w:val="left"/>
@@ -28278,7 +28593,7 @@
       <mc:AlternateContent>
         <mc:Choice Requires="wps">
           <w:drawing>
-            <wp:anchor behindDoc="1" distT="0" distB="0" distL="0" distR="0" simplePos="0" locked="0" layoutInCell="0" allowOverlap="1" relativeHeight="111">
+            <wp:anchor behindDoc="1" distT="0" distB="0" distL="0" distR="0" simplePos="0" locked="0" layoutInCell="0" allowOverlap="1" relativeHeight="97">
               <wp:simplePos x="0" y="0"/>
               <wp:positionH relativeFrom="page">
                 <wp:posOffset>5812155</wp:posOffset>
@@ -28317,7 +28632,7 @@
                       <w:txbxContent>
                         <w:p>
                           <w:pPr>
-                            <w:pStyle w:val="Contenidodelmarcouser"/>
+                            <w:pStyle w:val="Contenidodelmarco"/>
                             <w:spacing w:before="13" w:after="0"/>
                             <w:ind w:hanging="0" w:left="20" w:right="0"/>
                             <w:jc w:val="left"/>
@@ -28428,7 +28743,7 @@
                 <w:txbxContent>
                   <w:p>
                     <w:pPr>
-                      <w:pStyle w:val="Contenidodelmarcouser"/>
+                      <w:pStyle w:val="Contenidodelmarco"/>
                       <w:spacing w:before="13" w:after="0"/>
                       <w:ind w:hanging="0" w:left="20" w:right="0"/>
                       <w:jc w:val="left"/>
@@ -28562,7 +28877,7 @@
       <mc:AlternateContent>
         <mc:Choice Requires="wps">
           <w:drawing>
-            <wp:anchor behindDoc="1" distT="0" distB="0" distL="0" distR="0" simplePos="0" locked="0" layoutInCell="0" allowOverlap="1" relativeHeight="114">
+            <wp:anchor behindDoc="1" distT="0" distB="0" distL="0" distR="0" simplePos="0" locked="0" layoutInCell="0" allowOverlap="1" relativeHeight="100">
               <wp:simplePos x="0" y="0"/>
               <wp:positionH relativeFrom="page">
                 <wp:posOffset>5812155</wp:posOffset>
@@ -28601,7 +28916,7 @@
                       <w:txbxContent>
                         <w:p>
                           <w:pPr>
-                            <w:pStyle w:val="Contenidodelmarcouser"/>
+                            <w:pStyle w:val="Contenidodelmarco"/>
                             <w:spacing w:before="13" w:after="0"/>
                             <w:ind w:hanging="0" w:left="20" w:right="0"/>
                             <w:jc w:val="left"/>
@@ -28712,7 +29027,7 @@
                 <w:txbxContent>
                   <w:p>
                     <w:pPr>
-                      <w:pStyle w:val="Contenidodelmarcouser"/>
+                      <w:pStyle w:val="Contenidodelmarco"/>
                       <w:spacing w:before="13" w:after="0"/>
                       <w:ind w:hanging="0" w:left="20" w:right="0"/>
                       <w:jc w:val="left"/>
@@ -28832,7 +29147,7 @@
       <mc:AlternateContent>
         <mc:Choice Requires="wps">
           <w:drawing>
-            <wp:anchor behindDoc="1" distT="0" distB="0" distL="0" distR="0" simplePos="0" locked="0" layoutInCell="0" allowOverlap="1" relativeHeight="114">
+            <wp:anchor behindDoc="1" distT="0" distB="0" distL="0" distR="0" simplePos="0" locked="0" layoutInCell="0" allowOverlap="1" relativeHeight="100">
               <wp:simplePos x="0" y="0"/>
               <wp:positionH relativeFrom="page">
                 <wp:posOffset>5812155</wp:posOffset>
@@ -28871,7 +29186,7 @@
                       <w:txbxContent>
                         <w:p>
                           <w:pPr>
-                            <w:pStyle w:val="Contenidodelmarcouser"/>
+                            <w:pStyle w:val="Contenidodelmarco"/>
                             <w:spacing w:before="13" w:after="0"/>
                             <w:ind w:hanging="0" w:left="20" w:right="0"/>
                             <w:jc w:val="left"/>
@@ -28982,7 +29297,7 @@
                 <w:txbxContent>
                   <w:p>
                     <w:pPr>
-                      <w:pStyle w:val="Contenidodelmarcouser"/>
+                      <w:pStyle w:val="Contenidodelmarco"/>
                       <w:spacing w:before="13" w:after="0"/>
                       <w:ind w:hanging="0" w:left="20" w:right="0"/>
                       <w:jc w:val="left"/>
@@ -29135,7 +29450,7 @@
       <mc:AlternateContent>
         <mc:Choice Requires="wps">
           <w:drawing>
-            <wp:anchor behindDoc="1" distT="0" distB="0" distL="0" distR="0" simplePos="0" locked="0" layoutInCell="0" allowOverlap="1" relativeHeight="117">
+            <wp:anchor behindDoc="1" distT="0" distB="0" distL="0" distR="0" simplePos="0" locked="0" layoutInCell="0" allowOverlap="1" relativeHeight="103">
               <wp:simplePos x="0" y="0"/>
               <wp:positionH relativeFrom="page">
                 <wp:posOffset>5812155</wp:posOffset>
@@ -29174,7 +29489,7 @@
                       <w:txbxContent>
                         <w:p>
                           <w:pPr>
-                            <w:pStyle w:val="Contenidodelmarcouser"/>
+                            <w:pStyle w:val="Contenidodelmarco"/>
                             <w:spacing w:before="13" w:after="0"/>
                             <w:ind w:hanging="0" w:left="20" w:right="0"/>
                             <w:jc w:val="left"/>
@@ -29285,7 +29600,7 @@
                 <w:txbxContent>
                   <w:p>
                     <w:pPr>
-                      <w:pStyle w:val="Contenidodelmarcouser"/>
+                      <w:pStyle w:val="Contenidodelmarco"/>
                       <w:spacing w:before="13" w:after="0"/>
                       <w:ind w:hanging="0" w:left="20" w:right="0"/>
                       <w:jc w:val="left"/>
@@ -29405,7 +29720,7 @@
       <mc:AlternateContent>
         <mc:Choice Requires="wps">
           <w:drawing>
-            <wp:anchor behindDoc="1" distT="0" distB="0" distL="0" distR="0" simplePos="0" locked="0" layoutInCell="0" allowOverlap="1" relativeHeight="117">
+            <wp:anchor behindDoc="1" distT="0" distB="0" distL="0" distR="0" simplePos="0" locked="0" layoutInCell="0" allowOverlap="1" relativeHeight="103">
               <wp:simplePos x="0" y="0"/>
               <wp:positionH relativeFrom="page">
                 <wp:posOffset>5812155</wp:posOffset>
@@ -29444,7 +29759,7 @@
                       <w:txbxContent>
                         <w:p>
                           <w:pPr>
-                            <w:pStyle w:val="Contenidodelmarcouser"/>
+                            <w:pStyle w:val="Contenidodelmarco"/>
                             <w:spacing w:before="13" w:after="0"/>
                             <w:ind w:hanging="0" w:left="20" w:right="0"/>
                             <w:jc w:val="left"/>
@@ -29555,7 +29870,7 @@
                 <w:txbxContent>
                   <w:p>
                     <w:pPr>
-                      <w:pStyle w:val="Contenidodelmarcouser"/>
+                      <w:pStyle w:val="Contenidodelmarco"/>
                       <w:spacing w:before="13" w:after="0"/>
                       <w:ind w:hanging="0" w:left="20" w:right="0"/>
                       <w:jc w:val="left"/>
@@ -29689,7 +30004,7 @@
       <mc:AlternateContent>
         <mc:Choice Requires="wps">
           <w:drawing>
-            <wp:anchor behindDoc="1" distT="0" distB="0" distL="0" distR="0" simplePos="0" locked="0" layoutInCell="0" allowOverlap="1" relativeHeight="120">
+            <wp:anchor behindDoc="1" distT="0" distB="0" distL="0" distR="0" simplePos="0" locked="0" layoutInCell="0" allowOverlap="1" relativeHeight="106">
               <wp:simplePos x="0" y="0"/>
               <wp:positionH relativeFrom="page">
                 <wp:posOffset>5812155</wp:posOffset>
@@ -29728,7 +30043,7 @@
                       <w:txbxContent>
                         <w:p>
                           <w:pPr>
-                            <w:pStyle w:val="Contenidodelmarcouser"/>
+                            <w:pStyle w:val="Contenidodelmarco"/>
                             <w:spacing w:before="13" w:after="0"/>
                             <w:ind w:hanging="0" w:left="20" w:right="0"/>
                             <w:jc w:val="left"/>
@@ -29839,7 +30154,7 @@
                 <w:txbxContent>
                   <w:p>
                     <w:pPr>
-                      <w:pStyle w:val="Contenidodelmarcouser"/>
+                      <w:pStyle w:val="Contenidodelmarco"/>
                       <w:spacing w:before="13" w:after="0"/>
                       <w:ind w:hanging="0" w:left="20" w:right="0"/>
                       <w:jc w:val="left"/>
@@ -29959,7 +30274,7 @@
       <mc:AlternateContent>
         <mc:Choice Requires="wps">
           <w:drawing>
-            <wp:anchor behindDoc="1" distT="0" distB="0" distL="0" distR="0" simplePos="0" locked="0" layoutInCell="0" allowOverlap="1" relativeHeight="120">
+            <wp:anchor behindDoc="1" distT="0" distB="0" distL="0" distR="0" simplePos="0" locked="0" layoutInCell="0" allowOverlap="1" relativeHeight="106">
               <wp:simplePos x="0" y="0"/>
               <wp:positionH relativeFrom="page">
                 <wp:posOffset>5812155</wp:posOffset>
@@ -29998,7 +30313,7 @@
                       <w:txbxContent>
                         <w:p>
                           <w:pPr>
-                            <w:pStyle w:val="Contenidodelmarcouser"/>
+                            <w:pStyle w:val="Contenidodelmarco"/>
                             <w:spacing w:before="13" w:after="0"/>
                             <w:ind w:hanging="0" w:left="20" w:right="0"/>
                             <w:jc w:val="left"/>
@@ -30109,7 +30424,7 @@
                 <w:txbxContent>
                   <w:p>
                     <w:pPr>
-                      <w:pStyle w:val="Contenidodelmarcouser"/>
+                      <w:pStyle w:val="Contenidodelmarco"/>
                       <w:spacing w:before="13" w:after="0"/>
                       <w:ind w:hanging="0" w:left="20" w:right="0"/>
                       <w:jc w:val="left"/>
@@ -33136,25 +33451,25 @@
       <w:bCs/>
     </w:rPr>
   </w:style>
-  <w:style w:type="character" w:styleId="Bolosuser">
-    <w:name w:val="Bolos (user)"/>
+  <w:style w:type="character" w:styleId="Bolos">
+    <w:name w:val="Bolos"/>
     <w:qFormat/>
     <w:rPr>
       <w:rFonts w:ascii="OpenSymbol" w:hAnsi="OpenSymbol" w:eastAsia="OpenSymbol" w:cs="OpenSymbol"/>
     </w:rPr>
+  </w:style>
+  <w:style w:type="character" w:styleId="Enlacedelndice">
+    <w:name w:val="Enlace del índice"/>
+    <w:qFormat/>
+    <w:rPr/>
   </w:style>
   <w:style w:type="character" w:styleId="Enlacedelndiceuser">
     <w:name w:val="Enlace del índice (user)"/>
     <w:qFormat/>
     <w:rPr/>
   </w:style>
-  <w:style w:type="character" w:styleId="Enlacedelndice">
-    <w:name w:val="Enlace del índice"/>
-    <w:qFormat/>
-    <w:rPr/>
-  </w:style>
-  <w:style w:type="character" w:styleId="Bolos">
-    <w:name w:val="Bolos"/>
+  <w:style w:type="character" w:styleId="Bolosuser">
+    <w:name w:val="Bolos (user)"/>
     <w:qFormat/>
     <w:rPr>
       <w:rFonts w:ascii="OpenSymbol" w:hAnsi="OpenSymbol" w:eastAsia="OpenSymbol" w:cs="OpenSymbol"/>
@@ -33280,6 +33595,13 @@
       <w:lang w:val="es-ES" w:eastAsia="en-US" w:bidi="ar-SA"/>
     </w:rPr>
   </w:style>
+  <w:style w:type="paragraph" w:styleId="Cabeceraypie">
+    <w:name w:val="Cabecera y pie"/>
+    <w:basedOn w:val="Normal"/>
+    <w:qFormat/>
+    <w:pPr/>
+    <w:rPr/>
+  </w:style>
   <w:style w:type="paragraph" w:styleId="Cabeceraypieuser">
     <w:name w:val="Cabecera y pie (user)"/>
     <w:basedOn w:val="Normal"/>
@@ -33287,16 +33609,16 @@
     <w:pPr/>
     <w:rPr/>
   </w:style>
-  <w:style w:type="paragraph" w:styleId="Cabeceraypie">
-    <w:name w:val="Cabecera y pie"/>
-    <w:basedOn w:val="Normal"/>
-    <w:qFormat/>
+  <w:style w:type="paragraph" w:styleId="Footer">
+    <w:name w:val="footer"/>
+    <w:basedOn w:val="Cabeceraypie"/>
     <w:pPr/>
     <w:rPr/>
   </w:style>
-  <w:style w:type="paragraph" w:styleId="Footer">
-    <w:name w:val="footer"/>
-    <w:basedOn w:val="Cabeceraypieuser"/>
+  <w:style w:type="paragraph" w:styleId="Contenidodelmarco">
+    <w:name w:val="Contenido del marco"/>
+    <w:basedOn w:val="Normal"/>
+    <w:qFormat/>
     <w:pPr/>
     <w:rPr/>
   </w:style>
@@ -33307,16 +33629,9 @@
     <w:pPr/>
     <w:rPr/>
   </w:style>
-  <w:style w:type="paragraph" w:styleId="Contenidodelmarco">
-    <w:name w:val="Contenido del marco"/>
-    <w:basedOn w:val="Normal"/>
-    <w:qFormat/>
-    <w:pPr/>
-    <w:rPr/>
-  </w:style>
   <w:style w:type="paragraph" w:styleId="IndexHeading">
     <w:name w:val="index heading"/>
-    <w:basedOn w:val="Ttulouser"/>
+    <w:basedOn w:val="Ttulo"/>
     <w:pPr>
       <w:suppressLineNumbers/>
       <w:ind w:hanging="0" w:left="0"/>
@@ -33328,8 +33643,8 @@
       <w:szCs w:val="32"/>
     </w:rPr>
   </w:style>
-  <w:style w:type="paragraph" w:styleId="Ttulodelndicedeobjetosuser">
-    <w:name w:val="Título del índice de objetos (user)"/>
+  <w:style w:type="paragraph" w:styleId="Ttulodelndicedeobjetos">
+    <w:name w:val="Título del índice de objetos"/>
     <w:basedOn w:val="IndexHeading"/>
     <w:qFormat/>
     <w:pPr>
@@ -33343,8 +33658,8 @@
       <w:szCs w:val="32"/>
     </w:rPr>
   </w:style>
-  <w:style w:type="paragraph" w:styleId="Ttulodelndicedeusuariouser">
-    <w:name w:val="Título del índice de usuario (user)"/>
+  <w:style w:type="paragraph" w:styleId="Ttulodelndicedeusuario">
+    <w:name w:val="Título del índice de usuario"/>
     <w:basedOn w:val="IndexHeading"/>
     <w:qFormat/>
     <w:pPr>
@@ -33358,9 +33673,9 @@
       <w:szCs w:val="32"/>
     </w:rPr>
   </w:style>
-  <w:style w:type="paragraph" w:styleId="ndicedeusuario1user">
-    <w:name w:val="Índice de usuario 1 (user)"/>
-    <w:basedOn w:val="ndiceuser"/>
+  <w:style w:type="paragraph" w:styleId="ndicedeusuario1">
+    <w:name w:val="Índice de usuario 1"/>
+    <w:basedOn w:val="ndice"/>
     <w:qFormat/>
     <w:pPr>
       <w:tabs>
@@ -33388,7 +33703,7 @@
   </w:style>
   <w:style w:type="paragraph" w:styleId="TOC4">
     <w:name w:val="toc 4"/>
-    <w:basedOn w:val="ndiceuser"/>
+    <w:basedOn w:val="ndice"/>
     <w:pPr>
       <w:tabs>
         <w:tab w:val="clear" w:pos="720"/>
@@ -33400,7 +33715,7 @@
   </w:style>
   <w:style w:type="paragraph" w:styleId="TOC5">
     <w:name w:val="toc 5"/>
-    <w:basedOn w:val="ndiceuser"/>
+    <w:basedOn w:val="ndice"/>
     <w:pPr>
       <w:tabs>
         <w:tab w:val="clear" w:pos="720"/>
@@ -33412,7 +33727,7 @@
   </w:style>
   <w:style w:type="paragraph" w:styleId="TOC2">
     <w:name w:val="toc 2"/>
-    <w:basedOn w:val="ndiceuser"/>
+    <w:basedOn w:val="ndice"/>
     <w:pPr>
       <w:tabs>
         <w:tab w:val="clear" w:pos="720"/>
@@ -33424,7 +33739,7 @@
   </w:style>
   <w:style w:type="paragraph" w:styleId="TOC3">
     <w:name w:val="toc 3"/>
-    <w:basedOn w:val="ndiceuser"/>
+    <w:basedOn w:val="ndice"/>
     <w:pPr>
       <w:tabs>
         <w:tab w:val="clear" w:pos="720"/>
@@ -33434,8 +33749,8 @@
     </w:pPr>
     <w:rPr/>
   </w:style>
-  <w:style w:type="paragraph" w:styleId="Lneahorizontal">
-    <w:name w:val="Línea horizontal"/>
+  <w:style w:type="paragraph" w:styleId="Lneahorizontaluser">
+    <w:name w:val="Línea horizontal (user)"/>
     <w:basedOn w:val="Normal"/>
     <w:next w:val="BodyText"/>
     <w:qFormat/>
@@ -33451,8 +33766,8 @@
       <w:szCs w:val="12"/>
     </w:rPr>
   </w:style>
-  <w:style w:type="numbering" w:styleId="Ningunalistauser" w:default="1">
-    <w:name w:val="Ninguna lista (user)"/>
+  <w:style w:type="numbering" w:styleId="Ningunalista" w:default="1">
+    <w:name w:val="Ninguna lista"/>
     <w:uiPriority w:val="99"/>
     <w:semiHidden/>
     <w:unhideWhenUsed/>
